--- a/Files/content/nepal package/Nepal Luxury & Cultural Adventure!!! (original).docx
+++ b/Files/content/nepal package/Nepal Luxury & Cultural Adventure!!! (original).docx
@@ -95,7 +95,23 @@
           <w:sz w:val="28"/>
           <w:szCs w:val="28"/>
         </w:rPr>
-        <w:t xml:space="preserve"> Explorer offers Luxury Adventure Tour in Nepal. Combines natural, culture, wildlife safari and soft adventure experiences. Nepal Luxury Adventure provides you an opportunity to mingle with local people with their indigenous life style. Airing in a primitive streets of Kathmandu with full of historical monuments, architectural marvel, visit UNESCO world heritage sites, gentle rafting and hiking with picnic lunch, wildlife elephant safari in the dense sub-tropical jungle, Himalayas sunrise view, mountain flight to see the Mt. Everest and boat ride in </w:t>
+        <w:t xml:space="preserve"> Explorer offers Luxury Adventure Tour in Nepal. Combines natural, culture, wildlife safari and soft adventure experiences. Nepal Luxury </w:t>
+      </w:r>
+      <w:r>
+        <w:rPr>
+          <w:rFonts w:asciiTheme="majorHAnsi" w:hAnsiTheme="majorHAnsi"/>
+          <w:sz w:val="28"/>
+          <w:szCs w:val="28"/>
+        </w:rPr>
+        <w:t xml:space="preserve">&amp; Cultural </w:t>
+      </w:r>
+      <w:r>
+        <w:rPr>
+          <w:rFonts w:asciiTheme="majorHAnsi" w:hAnsiTheme="majorHAnsi"/>
+          <w:sz w:val="28"/>
+          <w:szCs w:val="28"/>
+        </w:rPr>
+        <w:t xml:space="preserve">Adventure provides you an opportunity to mingle with local people with their indigenous life style. Airing in a primitive streets of Kathmandu with full of historical monuments, architectural marvel, visit UNESCO world heritage sites, gentle rafting and hiking with picnic lunch, wildlife elephant safari in the dense sub-tropical jungle, Himalayas sunrise view, mountain flight to see the Mt. Everest and boat ride in </w:t>
       </w:r>
       <w:proofErr w:type="spellStart"/>
       <w:r>
@@ -168,20 +184,382 @@
     </w:p>
     <w:p>
       <w:pPr>
-        <w:jc w:val="both"/>
-        <w:rPr>
-          <w:rFonts w:asciiTheme="majorHAnsi" w:hAnsiTheme="majorHAnsi"/>
-          <w:sz w:val="28"/>
-          <w:szCs w:val="28"/>
-        </w:rPr>
-      </w:pPr>
-      <w:r>
-        <w:rPr>
-          <w:rFonts w:asciiTheme="majorHAnsi" w:hAnsiTheme="majorHAnsi"/>
-          <w:sz w:val="28"/>
-          <w:szCs w:val="28"/>
-        </w:rPr>
-        <w:t xml:space="preserve">Tibet is a land of ancient Buddhist culture, interesting landscape, artistic monastery &amp; exotic hidden valleys. The centuries old caravan trails and Tibet itself offers a totally different experience. The capital city </w:t>
+        <w:rPr>
+          <w:rFonts w:asciiTheme="majorHAnsi" w:hAnsiTheme="majorHAnsi"/>
+          <w:sz w:val="28"/>
+          <w:szCs w:val="28"/>
+        </w:rPr>
+      </w:pPr>
+    </w:p>
+    <w:p>
+      <w:pPr>
+        <w:jc w:val="both"/>
+        <w:rPr>
+          <w:rFonts w:asciiTheme="majorHAnsi" w:hAnsiTheme="majorHAnsi"/>
+          <w:sz w:val="28"/>
+          <w:szCs w:val="28"/>
+        </w:rPr>
+      </w:pPr>
+      <w:r>
+        <w:rPr>
+          <w:rFonts w:asciiTheme="majorHAnsi" w:hAnsiTheme="majorHAnsi"/>
+          <w:b/>
+          <w:sz w:val="28"/>
+          <w:szCs w:val="28"/>
+        </w:rPr>
+        <w:t xml:space="preserve">Best Season: </w:t>
+      </w:r>
+      <w:r>
+        <w:rPr>
+          <w:rFonts w:asciiTheme="majorHAnsi" w:hAnsiTheme="majorHAnsi"/>
+          <w:sz w:val="28"/>
+          <w:szCs w:val="28"/>
+        </w:rPr>
+        <w:t>September – mid December.mid Feb – mid May.</w:t>
+      </w:r>
+    </w:p>
+    <w:p>
+      <w:pPr>
+        <w:jc w:val="both"/>
+        <w:rPr>
+          <w:rFonts w:asciiTheme="majorHAnsi" w:hAnsiTheme="majorHAnsi"/>
+          <w:sz w:val="28"/>
+          <w:szCs w:val="28"/>
+        </w:rPr>
+      </w:pPr>
+      <w:r>
+        <w:rPr>
+          <w:rFonts w:asciiTheme="majorHAnsi" w:hAnsiTheme="majorHAnsi"/>
+          <w:b/>
+          <w:sz w:val="28"/>
+          <w:szCs w:val="28"/>
+        </w:rPr>
+        <w:t xml:space="preserve">Duration: </w:t>
+      </w:r>
+      <w:r>
+        <w:rPr>
+          <w:rFonts w:asciiTheme="majorHAnsi" w:hAnsiTheme="majorHAnsi"/>
+          <w:sz w:val="28"/>
+          <w:szCs w:val="28"/>
+        </w:rPr>
+        <w:t xml:space="preserve">14 </w:t>
+      </w:r>
+      <w:r>
+        <w:rPr>
+          <w:rFonts w:asciiTheme="majorHAnsi" w:hAnsiTheme="majorHAnsi"/>
+          <w:sz w:val="28"/>
+          <w:szCs w:val="28"/>
+        </w:rPr>
+        <w:t>Days</w:t>
+      </w:r>
+    </w:p>
+    <w:p>
+      <w:pPr>
+        <w:jc w:val="both"/>
+        <w:rPr>
+          <w:rFonts w:asciiTheme="majorHAnsi" w:hAnsiTheme="majorHAnsi"/>
+          <w:sz w:val="28"/>
+          <w:szCs w:val="28"/>
+        </w:rPr>
+      </w:pPr>
+      <w:r>
+        <w:rPr>
+          <w:rFonts w:asciiTheme="majorHAnsi" w:hAnsiTheme="majorHAnsi"/>
+          <w:b/>
+          <w:sz w:val="28"/>
+          <w:szCs w:val="28"/>
+        </w:rPr>
+        <w:t xml:space="preserve">Difficulty: </w:t>
+      </w:r>
+      <w:r>
+        <w:rPr>
+          <w:rFonts w:asciiTheme="majorHAnsi" w:hAnsiTheme="majorHAnsi"/>
+          <w:sz w:val="28"/>
+          <w:szCs w:val="28"/>
+        </w:rPr>
+        <w:t>2 out of 5</w:t>
+      </w:r>
+    </w:p>
+    <w:p>
+      <w:pPr>
+        <w:jc w:val="both"/>
+        <w:rPr>
+          <w:rFonts w:asciiTheme="majorHAnsi" w:hAnsiTheme="majorHAnsi"/>
+          <w:sz w:val="28"/>
+          <w:szCs w:val="28"/>
+        </w:rPr>
+      </w:pPr>
+      <w:r>
+        <w:rPr>
+          <w:rFonts w:asciiTheme="majorHAnsi" w:hAnsiTheme="majorHAnsi"/>
+          <w:b/>
+          <w:sz w:val="28"/>
+          <w:szCs w:val="28"/>
+        </w:rPr>
+        <w:t xml:space="preserve">Trip Concept: </w:t>
+      </w:r>
+      <w:r>
+        <w:rPr>
+          <w:rFonts w:asciiTheme="majorHAnsi" w:hAnsiTheme="majorHAnsi"/>
+          <w:sz w:val="28"/>
+          <w:szCs w:val="28"/>
+        </w:rPr>
+        <w:t>Luxury, Cultural and Classical tour</w:t>
+      </w:r>
+    </w:p>
+    <w:p>
+      <w:pPr>
+        <w:jc w:val="both"/>
+        <w:rPr>
+          <w:rFonts w:asciiTheme="majorHAnsi" w:hAnsiTheme="majorHAnsi"/>
+          <w:sz w:val="28"/>
+          <w:szCs w:val="28"/>
+        </w:rPr>
+      </w:pPr>
+      <w:r>
+        <w:rPr>
+          <w:rFonts w:asciiTheme="majorHAnsi" w:hAnsiTheme="majorHAnsi"/>
+          <w:b/>
+          <w:sz w:val="28"/>
+          <w:szCs w:val="28"/>
+        </w:rPr>
+        <w:t xml:space="preserve">Skill Level: </w:t>
+      </w:r>
+      <w:r>
+        <w:rPr>
+          <w:rFonts w:asciiTheme="majorHAnsi" w:hAnsiTheme="majorHAnsi"/>
+          <w:sz w:val="28"/>
+          <w:szCs w:val="28"/>
+        </w:rPr>
+        <w:t xml:space="preserve">Soft adventures, Honeymooners, Married Anniversary, Diplomats and Families with children’s and elder age parents </w:t>
+      </w:r>
+    </w:p>
+    <w:p>
+      <w:pPr>
+        <w:jc w:val="both"/>
+        <w:rPr>
+          <w:rFonts w:asciiTheme="majorHAnsi" w:hAnsiTheme="majorHAnsi"/>
+          <w:sz w:val="28"/>
+          <w:szCs w:val="28"/>
+        </w:rPr>
+      </w:pPr>
+      <w:r>
+        <w:rPr>
+          <w:rFonts w:asciiTheme="majorHAnsi" w:hAnsiTheme="majorHAnsi"/>
+          <w:b/>
+          <w:sz w:val="28"/>
+          <w:szCs w:val="28"/>
+        </w:rPr>
+        <w:t>Put-in:</w:t>
+      </w:r>
+      <w:r>
+        <w:rPr>
+          <w:rFonts w:asciiTheme="majorHAnsi" w:hAnsiTheme="majorHAnsi"/>
+          <w:sz w:val="28"/>
+          <w:szCs w:val="28"/>
+        </w:rPr>
+        <w:t xml:space="preserve"> Kathmandu</w:t>
+      </w:r>
+    </w:p>
+    <w:p>
+      <w:pPr>
+        <w:jc w:val="both"/>
+        <w:rPr>
+          <w:rFonts w:asciiTheme="majorHAnsi" w:hAnsiTheme="majorHAnsi"/>
+          <w:sz w:val="28"/>
+          <w:szCs w:val="28"/>
+        </w:rPr>
+      </w:pPr>
+      <w:r>
+        <w:rPr>
+          <w:rFonts w:asciiTheme="majorHAnsi" w:hAnsiTheme="majorHAnsi"/>
+          <w:b/>
+          <w:sz w:val="28"/>
+          <w:szCs w:val="28"/>
+        </w:rPr>
+        <w:t>Take-out:</w:t>
+      </w:r>
+      <w:r>
+        <w:rPr>
+          <w:rFonts w:asciiTheme="majorHAnsi" w:hAnsiTheme="majorHAnsi"/>
+          <w:sz w:val="28"/>
+          <w:szCs w:val="28"/>
+        </w:rPr>
+        <w:t xml:space="preserve"> Kathmandu </w:t>
+      </w:r>
+    </w:p>
+    <w:p>
+      <w:pPr>
+        <w:jc w:val="both"/>
+        <w:rPr>
+          <w:rFonts w:asciiTheme="majorHAnsi" w:hAnsiTheme="majorHAnsi"/>
+          <w:sz w:val="28"/>
+          <w:szCs w:val="28"/>
+        </w:rPr>
+      </w:pPr>
+      <w:r>
+        <w:rPr>
+          <w:rFonts w:asciiTheme="majorHAnsi" w:hAnsiTheme="majorHAnsi"/>
+          <w:b/>
+          <w:sz w:val="28"/>
+          <w:szCs w:val="28"/>
+        </w:rPr>
+        <w:t>Transportation:</w:t>
+      </w:r>
+      <w:r>
+        <w:rPr>
+          <w:rFonts w:asciiTheme="majorHAnsi" w:hAnsiTheme="majorHAnsi"/>
+          <w:sz w:val="28"/>
+          <w:szCs w:val="28"/>
+        </w:rPr>
+        <w:t xml:space="preserve"> private car and domestic flight</w:t>
+      </w:r>
+    </w:p>
+    <w:p>
+      <w:pPr>
+        <w:jc w:val="both"/>
+        <w:rPr>
+          <w:rFonts w:asciiTheme="majorHAnsi" w:hAnsiTheme="majorHAnsi"/>
+          <w:sz w:val="28"/>
+          <w:szCs w:val="28"/>
+        </w:rPr>
+      </w:pPr>
+      <w:r>
+        <w:rPr>
+          <w:rFonts w:asciiTheme="majorHAnsi" w:hAnsiTheme="majorHAnsi"/>
+          <w:b/>
+          <w:sz w:val="28"/>
+          <w:szCs w:val="28"/>
+        </w:rPr>
+        <w:lastRenderedPageBreak/>
+        <w:t>Accommodations:</w:t>
+      </w:r>
+      <w:r>
+        <w:rPr>
+          <w:rFonts w:asciiTheme="majorHAnsi" w:hAnsiTheme="majorHAnsi"/>
+          <w:sz w:val="28"/>
+          <w:szCs w:val="28"/>
+        </w:rPr>
+        <w:t xml:space="preserve"> Kathmandu 5* hotel, </w:t>
+      </w:r>
+      <w:proofErr w:type="spellStart"/>
+      <w:r>
+        <w:rPr>
+          <w:rFonts w:asciiTheme="majorHAnsi" w:hAnsiTheme="majorHAnsi"/>
+          <w:sz w:val="28"/>
+          <w:szCs w:val="28"/>
+        </w:rPr>
+        <w:t>Pokhara</w:t>
+      </w:r>
+      <w:proofErr w:type="spellEnd"/>
+      <w:r>
+        <w:rPr>
+          <w:rFonts w:asciiTheme="majorHAnsi" w:hAnsiTheme="majorHAnsi"/>
+          <w:sz w:val="28"/>
+          <w:szCs w:val="28"/>
+        </w:rPr>
+        <w:t xml:space="preserve"> 5* hotel, </w:t>
+      </w:r>
+      <w:proofErr w:type="spellStart"/>
+      <w:r>
+        <w:rPr>
+          <w:rFonts w:asciiTheme="majorHAnsi" w:hAnsiTheme="majorHAnsi"/>
+          <w:sz w:val="28"/>
+          <w:szCs w:val="28"/>
+        </w:rPr>
+        <w:t>Chitwan</w:t>
+      </w:r>
+      <w:proofErr w:type="spellEnd"/>
+      <w:r>
+        <w:rPr>
+          <w:rFonts w:asciiTheme="majorHAnsi" w:hAnsiTheme="majorHAnsi"/>
+          <w:sz w:val="28"/>
+          <w:szCs w:val="28"/>
+        </w:rPr>
+        <w:t xml:space="preserve"> 4* hotel, Rafting and Hiking under millions Stars of Himalaya nights around campfire with glass of Red and White Wines in the comfy outdoor tent with sleeping bags, air mats and pillow.</w:t>
+      </w:r>
+    </w:p>
+    <w:p>
+      <w:pPr>
+        <w:rPr>
+          <w:rFonts w:asciiTheme="majorHAnsi" w:hAnsiTheme="majorHAnsi"/>
+          <w:sz w:val="28"/>
+          <w:szCs w:val="28"/>
+        </w:rPr>
+      </w:pPr>
+    </w:p>
+    <w:p>
+      <w:pPr>
+        <w:rPr>
+          <w:rFonts w:asciiTheme="majorHAnsi" w:hAnsiTheme="majorHAnsi"/>
+          <w:b/>
+          <w:sz w:val="28"/>
+          <w:szCs w:val="28"/>
+        </w:rPr>
+      </w:pPr>
+      <w:r>
+        <w:rPr>
+          <w:rFonts w:asciiTheme="majorHAnsi" w:hAnsiTheme="majorHAnsi"/>
+          <w:b/>
+          <w:sz w:val="28"/>
+          <w:szCs w:val="28"/>
+        </w:rPr>
+        <w:t>Detailed Itinerary</w:t>
+      </w:r>
+    </w:p>
+    <w:p>
+      <w:pPr>
+        <w:rPr>
+          <w:rFonts w:asciiTheme="majorHAnsi" w:hAnsiTheme="majorHAnsi"/>
+          <w:b/>
+          <w:sz w:val="28"/>
+          <w:szCs w:val="28"/>
+        </w:rPr>
+      </w:pPr>
+      <w:r>
+        <w:rPr>
+          <w:rFonts w:asciiTheme="majorHAnsi" w:hAnsiTheme="majorHAnsi"/>
+          <w:b/>
+          <w:sz w:val="28"/>
+          <w:szCs w:val="28"/>
+        </w:rPr>
+        <w:t>Day 1: Arrive in Kathmandu</w:t>
+      </w:r>
+    </w:p>
+    <w:p>
+      <w:pPr>
+        <w:jc w:val="both"/>
+        <w:rPr>
+          <w:rFonts w:asciiTheme="majorHAnsi" w:eastAsia="Times New Roman" w:hAnsiTheme="majorHAnsi" w:cs="Times New Roman"/>
+          <w:sz w:val="28"/>
+          <w:szCs w:val="28"/>
+        </w:rPr>
+      </w:pPr>
+      <w:r>
+        <w:rPr>
+          <w:rFonts w:asciiTheme="majorHAnsi" w:hAnsiTheme="majorHAnsi"/>
+          <w:sz w:val="28"/>
+          <w:szCs w:val="28"/>
+        </w:rPr>
+        <w:t xml:space="preserve">Arrive in Kathmandu, to be honest and not hiding the reality please take a deep breath and you are ready to confront the confusion of Kathmandu's </w:t>
+      </w:r>
+      <w:proofErr w:type="spellStart"/>
+      <w:r>
+        <w:rPr>
+          <w:rFonts w:asciiTheme="majorHAnsi" w:hAnsiTheme="majorHAnsi"/>
+          <w:sz w:val="28"/>
+          <w:szCs w:val="28"/>
+        </w:rPr>
+        <w:t>Tribhuvan</w:t>
+      </w:r>
+      <w:proofErr w:type="spellEnd"/>
+      <w:r>
+        <w:rPr>
+          <w:rFonts w:asciiTheme="majorHAnsi" w:hAnsiTheme="majorHAnsi"/>
+          <w:sz w:val="28"/>
+          <w:szCs w:val="28"/>
+        </w:rPr>
+        <w:t xml:space="preserve"> International Airport. After clearing immigration and customs hang onto your gear, ignore the porters who will try to carry your bags and charge ridiculous amounts even if they only touch your bags, and continue through the restricted section to the passenger pick-up area outside the building. This can be pretty confusing with taxi drivers looking for fares, hotel touts desperately seeking customers and a large number of people just getting in the way - welcome to Asia! Don't worry, </w:t>
       </w:r>
       <w:proofErr w:type="gramStart"/>
       <w:r>
@@ -190,7 +568,7 @@
           <w:sz w:val="28"/>
           <w:szCs w:val="28"/>
         </w:rPr>
-        <w:t>Kathmandu,</w:t>
+        <w:t>an</w:t>
       </w:r>
       <w:proofErr w:type="gramEnd"/>
       <w:r>
@@ -199,8 +577,127 @@
           <w:sz w:val="28"/>
           <w:szCs w:val="28"/>
         </w:rPr>
-        <w:t xml:space="preserve"> is the natural gateway to this amazing land. </w:t>
-      </w:r>
+        <w:t xml:space="preserve"> </w:t>
+      </w:r>
+      <w:proofErr w:type="spellStart"/>
+      <w:r>
+        <w:rPr>
+          <w:rFonts w:asciiTheme="majorHAnsi" w:hAnsiTheme="majorHAnsi"/>
+          <w:sz w:val="28"/>
+          <w:szCs w:val="28"/>
+        </w:rPr>
+        <w:t>Nepalaya</w:t>
+      </w:r>
+      <w:proofErr w:type="spellEnd"/>
+      <w:r>
+        <w:rPr>
+          <w:rFonts w:asciiTheme="majorHAnsi" w:hAnsiTheme="majorHAnsi"/>
+          <w:sz w:val="28"/>
+          <w:szCs w:val="28"/>
+        </w:rPr>
+        <w:t xml:space="preserve"> Explorer representative will meet you at the airport with an </w:t>
+      </w:r>
+      <w:proofErr w:type="spellStart"/>
+      <w:r>
+        <w:rPr>
+          <w:rFonts w:asciiTheme="majorHAnsi" w:hAnsiTheme="majorHAnsi"/>
+          <w:sz w:val="28"/>
+          <w:szCs w:val="28"/>
+        </w:rPr>
+        <w:t>Nepalaya</w:t>
+      </w:r>
+      <w:proofErr w:type="spellEnd"/>
+      <w:r>
+        <w:rPr>
+          <w:rFonts w:asciiTheme="majorHAnsi" w:hAnsiTheme="majorHAnsi"/>
+          <w:sz w:val="28"/>
+          <w:szCs w:val="28"/>
+        </w:rPr>
+        <w:t xml:space="preserve"> Explorer sign and escort you to your hotel with our private car. </w:t>
+      </w:r>
+      <w:r>
+        <w:rPr>
+          <w:rFonts w:asciiTheme="majorHAnsi" w:eastAsia="Times New Roman" w:hAnsiTheme="majorHAnsi" w:cs="Times New Roman"/>
+          <w:sz w:val="28"/>
+          <w:szCs w:val="28"/>
+        </w:rPr>
+        <w:t xml:space="preserve">At the evening upon our reception, </w:t>
+      </w:r>
+      <w:proofErr w:type="spellStart"/>
+      <w:r>
+        <w:rPr>
+          <w:rFonts w:asciiTheme="majorHAnsi" w:eastAsia="Times New Roman" w:hAnsiTheme="majorHAnsi" w:cs="Times New Roman"/>
+          <w:sz w:val="28"/>
+          <w:szCs w:val="28"/>
+        </w:rPr>
+        <w:t>Nepalaya</w:t>
+      </w:r>
+      <w:proofErr w:type="spellEnd"/>
+      <w:r>
+        <w:rPr>
+          <w:rFonts w:asciiTheme="majorHAnsi" w:eastAsia="Times New Roman" w:hAnsiTheme="majorHAnsi" w:cs="Times New Roman"/>
+          <w:sz w:val="28"/>
+          <w:szCs w:val="28"/>
+        </w:rPr>
+        <w:t xml:space="preserve"> Explorer will organize a Welcome Dinner at an excellent traditional Nepalese restaurant where you enjoy a Nepalese cultural program as well as a fine meal and you will received your itinerary book inside details program with photo of the place that you going to visit.</w:t>
+      </w:r>
+    </w:p>
+    <w:p>
+      <w:pPr>
+        <w:jc w:val="both"/>
+        <w:rPr>
+          <w:rFonts w:asciiTheme="majorHAnsi" w:eastAsia="Times New Roman" w:hAnsiTheme="majorHAnsi" w:cs="Times New Roman"/>
+          <w:b/>
+          <w:sz w:val="28"/>
+          <w:szCs w:val="28"/>
+        </w:rPr>
+      </w:pPr>
+      <w:r>
+        <w:rPr>
+          <w:rFonts w:asciiTheme="majorHAnsi" w:eastAsia="Times New Roman" w:hAnsiTheme="majorHAnsi" w:cs="Times New Roman"/>
+          <w:b/>
+          <w:sz w:val="28"/>
+          <w:szCs w:val="28"/>
+        </w:rPr>
+        <w:t>About Kathmandu!!!</w:t>
+      </w:r>
+    </w:p>
+    <w:p>
+      <w:pPr>
+        <w:jc w:val="both"/>
+        <w:rPr>
+          <w:rFonts w:asciiTheme="majorHAnsi" w:hAnsiTheme="majorHAnsi"/>
+          <w:sz w:val="28"/>
+          <w:szCs w:val="28"/>
+        </w:rPr>
+      </w:pPr>
+      <w:r>
+        <w:rPr>
+          <w:rFonts w:asciiTheme="majorHAnsi" w:hAnsiTheme="majorHAnsi"/>
+          <w:sz w:val="28"/>
+          <w:szCs w:val="28"/>
+        </w:rPr>
+        <w:t xml:space="preserve">Kathmandu and its sister’s cities of </w:t>
+      </w:r>
+      <w:proofErr w:type="spellStart"/>
+      <w:r>
+        <w:rPr>
+          <w:rFonts w:asciiTheme="majorHAnsi" w:hAnsiTheme="majorHAnsi"/>
+          <w:sz w:val="28"/>
+          <w:szCs w:val="28"/>
+        </w:rPr>
+        <w:t>Patan</w:t>
+      </w:r>
+      <w:proofErr w:type="spellEnd"/>
+      <w:r>
+        <w:rPr>
+          <w:rFonts w:asciiTheme="majorHAnsi" w:hAnsiTheme="majorHAnsi"/>
+          <w:sz w:val="28"/>
+          <w:szCs w:val="28"/>
+        </w:rPr>
+        <w:t xml:space="preserve"> and </w:t>
+      </w:r>
+      <w:proofErr w:type="spellStart"/>
       <w:proofErr w:type="gramStart"/>
       <w:r>
         <w:rPr>
@@ -208,7 +705,16 @@
           <w:sz w:val="28"/>
           <w:szCs w:val="28"/>
         </w:rPr>
-        <w:t>Once the center of the ancient trade route connecting India &amp; Tibet.</w:t>
+        <w:t>Bhaktapur</w:t>
+      </w:r>
+      <w:proofErr w:type="spellEnd"/>
+      <w:r>
+        <w:rPr>
+          <w:rFonts w:asciiTheme="majorHAnsi" w:hAnsiTheme="majorHAnsi"/>
+          <w:sz w:val="28"/>
+          <w:szCs w:val="28"/>
+        </w:rPr>
+        <w:t>,</w:t>
       </w:r>
       <w:proofErr w:type="gramEnd"/>
       <w:r>
@@ -217,387 +723,1068 @@
           <w:sz w:val="28"/>
           <w:szCs w:val="28"/>
         </w:rPr>
-        <w:t xml:space="preserve"> By air &amp; land transport connections exist between Kathmandu and Lhasa, the capital of the Tibetan autonomous region of China. You can go overland on a scenic highway that retraces the old caravan trail or take spectacular flight over the Himalayas.</w:t>
-      </w:r>
-    </w:p>
-    <w:p>
-      <w:pPr>
-        <w:rPr>
-          <w:rFonts w:asciiTheme="majorHAnsi" w:hAnsiTheme="majorHAnsi"/>
-          <w:sz w:val="28"/>
-          <w:szCs w:val="28"/>
-        </w:rPr>
-      </w:pPr>
-    </w:p>
-    <w:p>
-      <w:pPr>
-        <w:jc w:val="both"/>
-        <w:rPr>
-          <w:rFonts w:asciiTheme="majorHAnsi" w:hAnsiTheme="majorHAnsi"/>
-          <w:sz w:val="28"/>
-          <w:szCs w:val="28"/>
-        </w:rPr>
-      </w:pPr>
-      <w:r>
-        <w:rPr>
-          <w:rFonts w:asciiTheme="majorHAnsi" w:hAnsiTheme="majorHAnsi"/>
-          <w:b/>
-          <w:sz w:val="28"/>
-          <w:szCs w:val="28"/>
-        </w:rPr>
-        <w:t xml:space="preserve">Best Season: </w:t>
-      </w:r>
-      <w:r>
-        <w:rPr>
-          <w:rFonts w:asciiTheme="majorHAnsi" w:hAnsiTheme="majorHAnsi"/>
-          <w:sz w:val="28"/>
-          <w:szCs w:val="28"/>
-        </w:rPr>
-        <w:t>September – mid December.mid Feb – mid May.</w:t>
-      </w:r>
-    </w:p>
-    <w:p>
-      <w:pPr>
-        <w:jc w:val="both"/>
-        <w:rPr>
-          <w:rFonts w:asciiTheme="majorHAnsi" w:hAnsiTheme="majorHAnsi"/>
-          <w:sz w:val="28"/>
-          <w:szCs w:val="28"/>
-        </w:rPr>
-      </w:pPr>
-      <w:r>
-        <w:rPr>
-          <w:rFonts w:asciiTheme="majorHAnsi" w:hAnsiTheme="majorHAnsi"/>
-          <w:b/>
-          <w:sz w:val="28"/>
-          <w:szCs w:val="28"/>
-        </w:rPr>
-        <w:t xml:space="preserve">Duration: </w:t>
-      </w:r>
-      <w:r>
-        <w:rPr>
-          <w:rFonts w:asciiTheme="majorHAnsi" w:hAnsiTheme="majorHAnsi"/>
-          <w:sz w:val="28"/>
-          <w:szCs w:val="28"/>
-        </w:rPr>
-        <w:t xml:space="preserve">14 </w:t>
-      </w:r>
-      <w:r>
-        <w:rPr>
-          <w:rFonts w:asciiTheme="majorHAnsi" w:hAnsiTheme="majorHAnsi"/>
-          <w:sz w:val="28"/>
-          <w:szCs w:val="28"/>
-        </w:rPr>
-        <w:t>Days</w:t>
-      </w:r>
-    </w:p>
-    <w:p>
-      <w:pPr>
-        <w:jc w:val="both"/>
-        <w:rPr>
-          <w:rFonts w:asciiTheme="majorHAnsi" w:hAnsiTheme="majorHAnsi"/>
-          <w:sz w:val="28"/>
-          <w:szCs w:val="28"/>
-        </w:rPr>
-      </w:pPr>
-      <w:r>
-        <w:rPr>
-          <w:rFonts w:asciiTheme="majorHAnsi" w:hAnsiTheme="majorHAnsi"/>
-          <w:b/>
-          <w:sz w:val="28"/>
-          <w:szCs w:val="28"/>
-        </w:rPr>
-        <w:t xml:space="preserve">Difficulty: </w:t>
-      </w:r>
-      <w:r>
-        <w:rPr>
-          <w:rFonts w:asciiTheme="majorHAnsi" w:hAnsiTheme="majorHAnsi"/>
-          <w:sz w:val="28"/>
-          <w:szCs w:val="28"/>
-        </w:rPr>
-        <w:t>2 out of 5</w:t>
-      </w:r>
-    </w:p>
-    <w:p>
-      <w:pPr>
-        <w:jc w:val="both"/>
-        <w:rPr>
-          <w:rFonts w:asciiTheme="majorHAnsi" w:hAnsiTheme="majorHAnsi"/>
-          <w:sz w:val="28"/>
-          <w:szCs w:val="28"/>
-        </w:rPr>
-      </w:pPr>
-      <w:r>
-        <w:rPr>
-          <w:rFonts w:asciiTheme="majorHAnsi" w:hAnsiTheme="majorHAnsi"/>
-          <w:b/>
-          <w:sz w:val="28"/>
-          <w:szCs w:val="28"/>
-        </w:rPr>
-        <w:t xml:space="preserve">Trip Concept: </w:t>
-      </w:r>
-      <w:r>
-        <w:rPr>
-          <w:rFonts w:asciiTheme="majorHAnsi" w:hAnsiTheme="majorHAnsi"/>
-          <w:sz w:val="28"/>
-          <w:szCs w:val="28"/>
-        </w:rPr>
-        <w:t>Luxury, Cultural and Classical tour</w:t>
-      </w:r>
-    </w:p>
-    <w:p>
-      <w:pPr>
-        <w:jc w:val="both"/>
-        <w:rPr>
-          <w:rFonts w:asciiTheme="majorHAnsi" w:hAnsiTheme="majorHAnsi"/>
-          <w:sz w:val="28"/>
-          <w:szCs w:val="28"/>
-        </w:rPr>
-      </w:pPr>
-      <w:r>
-        <w:rPr>
-          <w:rFonts w:asciiTheme="majorHAnsi" w:hAnsiTheme="majorHAnsi"/>
-          <w:b/>
+        <w:t xml:space="preserve"> together form part of what UNESCO calls “the Kathmandu valley world heritage site”. Set at an altitude of about 4500 ft. above sea level, Kathmandu weather is pleasant almost throughout the year, and that is also the another reason for its popularity together with 2000 year-old monuments.</w:t>
+      </w:r>
+    </w:p>
+    <w:p>
+      <w:pPr>
+        <w:jc w:val="both"/>
+        <w:rPr>
+          <w:rFonts w:asciiTheme="majorHAnsi" w:hAnsiTheme="majorHAnsi"/>
+          <w:b/>
+          <w:sz w:val="28"/>
+          <w:szCs w:val="28"/>
+        </w:rPr>
+      </w:pPr>
+      <w:r>
+        <w:rPr>
+          <w:rFonts w:asciiTheme="majorHAnsi" w:hAnsiTheme="majorHAnsi"/>
+          <w:b/>
+          <w:sz w:val="28"/>
+          <w:szCs w:val="28"/>
+        </w:rPr>
+        <w:t>Please Note: after April 2015 Earthquake some of our Monuments are badly damages and now it’s under rebuilding process!!!</w:t>
+      </w:r>
+    </w:p>
+    <w:p>
+      <w:pPr>
+        <w:jc w:val="both"/>
+        <w:rPr>
+          <w:rFonts w:asciiTheme="majorHAnsi" w:hAnsiTheme="majorHAnsi"/>
+          <w:sz w:val="28"/>
+          <w:szCs w:val="28"/>
+        </w:rPr>
+      </w:pPr>
+    </w:p>
+    <w:p>
+      <w:pPr>
+        <w:jc w:val="both"/>
+        <w:rPr>
+          <w:rFonts w:asciiTheme="majorHAnsi" w:hAnsiTheme="majorHAnsi"/>
+          <w:b/>
+          <w:sz w:val="28"/>
+          <w:szCs w:val="28"/>
+        </w:rPr>
+      </w:pPr>
+      <w:r>
+        <w:rPr>
+          <w:rFonts w:asciiTheme="majorHAnsi" w:hAnsiTheme="majorHAnsi"/>
+          <w:b/>
+          <w:sz w:val="28"/>
+          <w:szCs w:val="28"/>
+        </w:rPr>
+        <w:t xml:space="preserve">Day 2: Kathmandu City Sightseeing </w:t>
+      </w:r>
+    </w:p>
+    <w:p>
+      <w:pPr>
+        <w:jc w:val="both"/>
+        <w:rPr>
+          <w:rFonts w:asciiTheme="majorHAnsi" w:hAnsiTheme="majorHAnsi"/>
+          <w:sz w:val="28"/>
+          <w:szCs w:val="28"/>
+        </w:rPr>
+      </w:pPr>
+      <w:proofErr w:type="gramStart"/>
+      <w:r>
+        <w:rPr>
+          <w:rFonts w:asciiTheme="majorHAnsi" w:hAnsiTheme="majorHAnsi"/>
+          <w:sz w:val="28"/>
+          <w:szCs w:val="28"/>
+        </w:rPr>
+        <w:t>After a hearty breakfast</w:t>
+      </w:r>
+      <w:r>
+        <w:rPr>
+          <w:rFonts w:asciiTheme="majorHAnsi" w:hAnsiTheme="majorHAnsi"/>
+          <w:sz w:val="28"/>
+          <w:szCs w:val="28"/>
+        </w:rPr>
+        <w:t>,</w:t>
+      </w:r>
+      <w:r>
+        <w:rPr>
+          <w:rFonts w:asciiTheme="majorHAnsi" w:hAnsiTheme="majorHAnsi"/>
+          <w:sz w:val="28"/>
+          <w:szCs w:val="28"/>
+        </w:rPr>
+        <w:t xml:space="preserve"> time to face the hustle of this amazing city and explore Kathmandu.</w:t>
+      </w:r>
+      <w:proofErr w:type="gramEnd"/>
+      <w:r>
+        <w:rPr>
+          <w:rFonts w:asciiTheme="majorHAnsi" w:hAnsiTheme="majorHAnsi"/>
+          <w:sz w:val="28"/>
+          <w:szCs w:val="28"/>
+        </w:rPr>
+        <w:t xml:space="preserve"> </w:t>
+      </w:r>
+      <w:proofErr w:type="spellStart"/>
+      <w:r>
+        <w:rPr>
+          <w:rFonts w:asciiTheme="majorHAnsi" w:hAnsiTheme="majorHAnsi"/>
+          <w:sz w:val="28"/>
+          <w:szCs w:val="28"/>
+        </w:rPr>
+        <w:t>Nepalaya</w:t>
+      </w:r>
+      <w:proofErr w:type="spellEnd"/>
+      <w:r>
+        <w:rPr>
+          <w:rFonts w:asciiTheme="majorHAnsi" w:hAnsiTheme="majorHAnsi"/>
+          <w:sz w:val="28"/>
+          <w:szCs w:val="28"/>
+        </w:rPr>
+        <w:t xml:space="preserve"> Explore provide you multi knowledge guide. Walking around this ancient</w:t>
+      </w:r>
+      <w:r>
+        <w:rPr>
+          <w:rFonts w:asciiTheme="majorHAnsi" w:hAnsiTheme="majorHAnsi"/>
+          <w:b/>
+          <w:sz w:val="28"/>
+          <w:szCs w:val="28"/>
+        </w:rPr>
+        <w:t xml:space="preserve"> </w:t>
+      </w:r>
+      <w:r>
+        <w:rPr>
+          <w:rFonts w:asciiTheme="majorHAnsi" w:hAnsiTheme="majorHAnsi"/>
+          <w:sz w:val="28"/>
+          <w:szCs w:val="28"/>
+        </w:rPr>
+        <w:t xml:space="preserve">city is like being in the world's biggest outdoor museum! We provide you city book and then drive through some part of the city and some places heading off on foot to visit some of the incredible temples, </w:t>
+      </w:r>
+      <w:proofErr w:type="spellStart"/>
+      <w:r>
+        <w:rPr>
+          <w:rFonts w:asciiTheme="majorHAnsi" w:hAnsiTheme="majorHAnsi"/>
+          <w:sz w:val="28"/>
+          <w:szCs w:val="28"/>
+        </w:rPr>
+        <w:t>stupas</w:t>
+      </w:r>
+      <w:proofErr w:type="spellEnd"/>
+      <w:r>
+        <w:rPr>
+          <w:rFonts w:asciiTheme="majorHAnsi" w:hAnsiTheme="majorHAnsi"/>
+          <w:sz w:val="28"/>
+          <w:szCs w:val="28"/>
+        </w:rPr>
+        <w:t xml:space="preserve">, and squares that make up this most vibrant of capitals. From observing prayer wheels turning at the Buddhist </w:t>
+      </w:r>
+      <w:proofErr w:type="spellStart"/>
+      <w:r>
+        <w:rPr>
+          <w:rFonts w:asciiTheme="majorHAnsi" w:hAnsiTheme="majorHAnsi"/>
+          <w:sz w:val="28"/>
+          <w:szCs w:val="28"/>
+        </w:rPr>
+        <w:t>stupa</w:t>
+      </w:r>
+      <w:proofErr w:type="spellEnd"/>
+      <w:r>
+        <w:rPr>
+          <w:rFonts w:asciiTheme="majorHAnsi" w:hAnsiTheme="majorHAnsi"/>
+          <w:sz w:val="28"/>
+          <w:szCs w:val="28"/>
+        </w:rPr>
+        <w:t xml:space="preserve"> of </w:t>
+      </w:r>
+      <w:proofErr w:type="spellStart"/>
+      <w:r>
+        <w:rPr>
+          <w:rFonts w:asciiTheme="majorHAnsi" w:hAnsiTheme="majorHAnsi"/>
+          <w:sz w:val="28"/>
+          <w:szCs w:val="28"/>
+        </w:rPr>
+        <w:t>Buddhnath</w:t>
+      </w:r>
+      <w:proofErr w:type="spellEnd"/>
+      <w:r>
+        <w:rPr>
+          <w:rFonts w:asciiTheme="majorHAnsi" w:hAnsiTheme="majorHAnsi"/>
+          <w:sz w:val="28"/>
+          <w:szCs w:val="28"/>
+        </w:rPr>
+        <w:t xml:space="preserve">, </w:t>
+      </w:r>
+      <w:r>
+        <w:rPr>
+          <w:rFonts w:asciiTheme="majorHAnsi" w:hAnsiTheme="majorHAnsi"/>
+          <w:sz w:val="28"/>
+          <w:szCs w:val="28"/>
+        </w:rPr>
+        <w:t xml:space="preserve">Monkey Temple, </w:t>
+      </w:r>
+      <w:proofErr w:type="spellStart"/>
+      <w:r>
+        <w:rPr>
+          <w:rFonts w:asciiTheme="majorHAnsi" w:hAnsiTheme="majorHAnsi"/>
+          <w:sz w:val="28"/>
+          <w:szCs w:val="28"/>
+        </w:rPr>
+        <w:t>Pashupatinath</w:t>
+      </w:r>
+      <w:proofErr w:type="spellEnd"/>
+      <w:r>
+        <w:rPr>
+          <w:rFonts w:asciiTheme="majorHAnsi" w:hAnsiTheme="majorHAnsi"/>
+          <w:sz w:val="28"/>
+          <w:szCs w:val="28"/>
+        </w:rPr>
+        <w:t xml:space="preserve"> Hindu Temple, </w:t>
+      </w:r>
+      <w:r>
+        <w:rPr>
+          <w:rFonts w:asciiTheme="majorHAnsi" w:hAnsiTheme="majorHAnsi"/>
+          <w:sz w:val="28"/>
+          <w:szCs w:val="28"/>
+        </w:rPr>
+        <w:t xml:space="preserve">to perhaps gaining a glimpse of the Living Goddess in Durbar Square, there are endless ways to pass the day. A great way to finish it off is with a cold drink on one of the many terrace cafes people watching. Kathmandu has more eccentric characters per square km than any other country on Earth. </w:t>
+      </w:r>
+    </w:p>
+    <w:p>
+      <w:pPr>
+        <w:jc w:val="both"/>
+        <w:rPr>
+          <w:rFonts w:asciiTheme="majorHAnsi" w:hAnsiTheme="majorHAnsi"/>
+          <w:sz w:val="28"/>
+          <w:szCs w:val="28"/>
+        </w:rPr>
+      </w:pPr>
+    </w:p>
+    <w:p>
+      <w:pPr>
+        <w:jc w:val="both"/>
+        <w:rPr>
+          <w:rFonts w:asciiTheme="majorHAnsi" w:hAnsiTheme="majorHAnsi"/>
+          <w:b/>
+          <w:sz w:val="28"/>
+          <w:szCs w:val="28"/>
+        </w:rPr>
+      </w:pPr>
+      <w:r>
+        <w:rPr>
+          <w:rFonts w:asciiTheme="majorHAnsi" w:hAnsiTheme="majorHAnsi"/>
+          <w:b/>
+          <w:sz w:val="28"/>
+          <w:szCs w:val="28"/>
+        </w:rPr>
+        <w:t xml:space="preserve">Day 3: Rafting on the </w:t>
+      </w:r>
+      <w:proofErr w:type="spellStart"/>
+      <w:r>
+        <w:rPr>
+          <w:rFonts w:asciiTheme="majorHAnsi" w:hAnsiTheme="majorHAnsi"/>
+          <w:b/>
+          <w:sz w:val="28"/>
+          <w:szCs w:val="28"/>
+        </w:rPr>
+        <w:t>BudiGhandaki</w:t>
+      </w:r>
+      <w:proofErr w:type="spellEnd"/>
+      <w:r>
+        <w:rPr>
+          <w:rFonts w:asciiTheme="majorHAnsi" w:hAnsiTheme="majorHAnsi"/>
+          <w:b/>
+          <w:sz w:val="28"/>
+          <w:szCs w:val="28"/>
+        </w:rPr>
+        <w:t xml:space="preserve"> (first decent)</w:t>
+      </w:r>
+    </w:p>
+    <w:p>
+      <w:pPr>
+        <w:jc w:val="both"/>
+        <w:rPr>
+          <w:rFonts w:asciiTheme="majorHAnsi" w:hAnsiTheme="majorHAnsi"/>
+          <w:sz w:val="28"/>
+          <w:szCs w:val="28"/>
+        </w:rPr>
+      </w:pPr>
+      <w:r>
+        <w:rPr>
+          <w:rFonts w:asciiTheme="majorHAnsi" w:hAnsiTheme="majorHAnsi"/>
+          <w:sz w:val="28"/>
+          <w:szCs w:val="28"/>
+        </w:rPr>
+        <w:t xml:space="preserve">6am pick up at your hotel by car and drive to </w:t>
+      </w:r>
+      <w:proofErr w:type="spellStart"/>
+      <w:r>
+        <w:rPr>
+          <w:rFonts w:asciiTheme="majorHAnsi" w:hAnsiTheme="majorHAnsi"/>
+          <w:sz w:val="28"/>
+          <w:szCs w:val="28"/>
+        </w:rPr>
+        <w:t>Darbungphat</w:t>
+      </w:r>
+      <w:proofErr w:type="spellEnd"/>
+      <w:r>
+        <w:rPr>
+          <w:rFonts w:asciiTheme="majorHAnsi" w:hAnsiTheme="majorHAnsi"/>
+          <w:sz w:val="28"/>
+          <w:szCs w:val="28"/>
+        </w:rPr>
+        <w:t xml:space="preserve"> (approxi-3 hrs) during the road journey we will be passing many villages and clear day offers great Himalayas view, green lush forest, rice terrace, streams and rivers. Welcome by </w:t>
+      </w:r>
+      <w:proofErr w:type="spellStart"/>
+      <w:r>
+        <w:rPr>
+          <w:rFonts w:asciiTheme="majorHAnsi" w:hAnsiTheme="majorHAnsi"/>
+          <w:sz w:val="28"/>
+          <w:szCs w:val="28"/>
+        </w:rPr>
+        <w:t>Nepalaya</w:t>
+      </w:r>
+      <w:proofErr w:type="spellEnd"/>
+      <w:r>
+        <w:rPr>
+          <w:rFonts w:asciiTheme="majorHAnsi" w:hAnsiTheme="majorHAnsi"/>
+          <w:sz w:val="28"/>
+          <w:szCs w:val="28"/>
+        </w:rPr>
+        <w:t xml:space="preserve"> Explorer river crew and introducing, your raft guide as well trip leader fitted you in rafting gear and brief you about rafting. This river is one of the Nepal’s most untouched and unexplored river</w:t>
+      </w:r>
+      <w:r>
+        <w:rPr>
+          <w:rFonts w:asciiTheme="majorHAnsi" w:hAnsiTheme="majorHAnsi"/>
+          <w:sz w:val="28"/>
+          <w:szCs w:val="28"/>
+        </w:rPr>
+        <w:t>s</w:t>
+      </w:r>
+      <w:r>
+        <w:rPr>
+          <w:rFonts w:asciiTheme="majorHAnsi" w:hAnsiTheme="majorHAnsi"/>
+          <w:sz w:val="28"/>
+          <w:szCs w:val="28"/>
+        </w:rPr>
+        <w:t xml:space="preserve"> and it’s so clear and unpolluted river. Whitewater rafts are amazingly versatile and stable crafts, and in the care of </w:t>
+      </w:r>
+      <w:proofErr w:type="gramStart"/>
+      <w:r>
+        <w:rPr>
+          <w:rFonts w:asciiTheme="majorHAnsi" w:hAnsiTheme="majorHAnsi"/>
+          <w:sz w:val="28"/>
+          <w:szCs w:val="28"/>
+        </w:rPr>
+        <w:t>an</w:t>
+      </w:r>
+      <w:proofErr w:type="gramEnd"/>
+      <w:r>
+        <w:rPr>
+          <w:rFonts w:asciiTheme="majorHAnsi" w:hAnsiTheme="majorHAnsi"/>
+          <w:sz w:val="28"/>
+          <w:szCs w:val="28"/>
+        </w:rPr>
+        <w:t xml:space="preserve"> professional raft guide we run safely and confidently. Your guide is a professional, someone who has devoted their life to running rivers. We provide Oars rafts where you will be just enjoying the river, mountain view, taking photos, forest and the best thing is to do a river meditation with peaceful and quietness nature while guide is rowing boat by himself getting support from his side helper. </w:t>
+      </w:r>
+      <w:proofErr w:type="gramStart"/>
+      <w:r>
+        <w:rPr>
+          <w:rFonts w:asciiTheme="majorHAnsi" w:hAnsiTheme="majorHAnsi"/>
+          <w:sz w:val="28"/>
+          <w:szCs w:val="28"/>
+        </w:rPr>
+        <w:t>Picnic lunch at the bank of the on river sandy beach with Himalayas view under the umbrella with glass of Wine and traditional food.</w:t>
+      </w:r>
+      <w:proofErr w:type="gramEnd"/>
+      <w:r>
+        <w:rPr>
+          <w:rFonts w:asciiTheme="majorHAnsi" w:hAnsiTheme="majorHAnsi"/>
+          <w:sz w:val="28"/>
+          <w:szCs w:val="28"/>
+        </w:rPr>
+        <w:t xml:space="preserve"> After lunch drift down for a while and where two rivers </w:t>
+      </w:r>
+      <w:r>
+        <w:rPr>
+          <w:rFonts w:asciiTheme="majorHAnsi" w:hAnsiTheme="majorHAnsi"/>
           <w:sz w:val="28"/>
           <w:szCs w:val="28"/>
         </w:rPr>
         <w:lastRenderedPageBreak/>
-        <w:t xml:space="preserve">Skill Level: </w:t>
-      </w:r>
-      <w:r>
-        <w:rPr>
-          <w:rFonts w:asciiTheme="majorHAnsi" w:hAnsiTheme="majorHAnsi"/>
-          <w:sz w:val="28"/>
-          <w:szCs w:val="28"/>
-        </w:rPr>
-        <w:t xml:space="preserve">Soft adventures, Honeymooners, Married Anniversary, Diplomats and Families with children’s and elder age parents </w:t>
-      </w:r>
-    </w:p>
-    <w:p>
-      <w:pPr>
-        <w:jc w:val="both"/>
-        <w:rPr>
-          <w:rFonts w:asciiTheme="majorHAnsi" w:hAnsiTheme="majorHAnsi"/>
-          <w:sz w:val="28"/>
-          <w:szCs w:val="28"/>
-        </w:rPr>
-      </w:pPr>
-      <w:r>
-        <w:rPr>
-          <w:rFonts w:asciiTheme="majorHAnsi" w:hAnsiTheme="majorHAnsi"/>
-          <w:b/>
-          <w:sz w:val="28"/>
-          <w:szCs w:val="28"/>
-        </w:rPr>
-        <w:t>Put-in:</w:t>
-      </w:r>
-      <w:r>
-        <w:rPr>
-          <w:rFonts w:asciiTheme="majorHAnsi" w:hAnsiTheme="majorHAnsi"/>
-          <w:sz w:val="28"/>
-          <w:szCs w:val="28"/>
-        </w:rPr>
-        <w:t xml:space="preserve"> Kathmandu</w:t>
-      </w:r>
-    </w:p>
-    <w:p>
-      <w:pPr>
-        <w:jc w:val="both"/>
-        <w:rPr>
-          <w:rFonts w:asciiTheme="majorHAnsi" w:hAnsiTheme="majorHAnsi"/>
-          <w:sz w:val="28"/>
-          <w:szCs w:val="28"/>
-        </w:rPr>
-      </w:pPr>
-      <w:r>
-        <w:rPr>
-          <w:rFonts w:asciiTheme="majorHAnsi" w:hAnsiTheme="majorHAnsi"/>
-          <w:b/>
-          <w:sz w:val="28"/>
-          <w:szCs w:val="28"/>
-        </w:rPr>
-        <w:t>Take-out:</w:t>
-      </w:r>
-      <w:r>
-        <w:rPr>
-          <w:rFonts w:asciiTheme="majorHAnsi" w:hAnsiTheme="majorHAnsi"/>
-          <w:sz w:val="28"/>
-          <w:szCs w:val="28"/>
-        </w:rPr>
-        <w:t xml:space="preserve"> Kathmandu </w:t>
-      </w:r>
-    </w:p>
-    <w:p>
-      <w:pPr>
-        <w:jc w:val="both"/>
-        <w:rPr>
-          <w:rFonts w:asciiTheme="majorHAnsi" w:hAnsiTheme="majorHAnsi"/>
-          <w:sz w:val="28"/>
-          <w:szCs w:val="28"/>
-        </w:rPr>
-      </w:pPr>
-      <w:r>
-        <w:rPr>
-          <w:rFonts w:asciiTheme="majorHAnsi" w:hAnsiTheme="majorHAnsi"/>
-          <w:b/>
-          <w:sz w:val="28"/>
-          <w:szCs w:val="28"/>
-        </w:rPr>
-        <w:t>Transportation:</w:t>
-      </w:r>
-      <w:r>
-        <w:rPr>
-          <w:rFonts w:asciiTheme="majorHAnsi" w:hAnsiTheme="majorHAnsi"/>
-          <w:sz w:val="28"/>
-          <w:szCs w:val="28"/>
-        </w:rPr>
-        <w:t xml:space="preserve"> private car and domestic flight</w:t>
-      </w:r>
-    </w:p>
-    <w:p>
-      <w:pPr>
-        <w:jc w:val="both"/>
-        <w:rPr>
-          <w:rFonts w:asciiTheme="majorHAnsi" w:hAnsiTheme="majorHAnsi"/>
-          <w:sz w:val="28"/>
-          <w:szCs w:val="28"/>
-        </w:rPr>
-      </w:pPr>
-      <w:r>
-        <w:rPr>
-          <w:rFonts w:asciiTheme="majorHAnsi" w:hAnsiTheme="majorHAnsi"/>
-          <w:b/>
-          <w:sz w:val="28"/>
-          <w:szCs w:val="28"/>
-        </w:rPr>
-        <w:t>Accommodations:</w:t>
-      </w:r>
-      <w:r>
-        <w:rPr>
-          <w:rFonts w:asciiTheme="majorHAnsi" w:hAnsiTheme="majorHAnsi"/>
-          <w:sz w:val="28"/>
-          <w:szCs w:val="28"/>
-        </w:rPr>
-        <w:t xml:space="preserve"> Kathmandu 5* hotel, </w:t>
-      </w:r>
-      <w:proofErr w:type="spellStart"/>
-      <w:r>
-        <w:rPr>
-          <w:rFonts w:asciiTheme="majorHAnsi" w:hAnsiTheme="majorHAnsi"/>
+        <w:t xml:space="preserve">comes together, then name of the river become </w:t>
+      </w:r>
+      <w:proofErr w:type="spellStart"/>
+      <w:r>
+        <w:rPr>
+          <w:rFonts w:asciiTheme="majorHAnsi" w:hAnsiTheme="majorHAnsi"/>
+          <w:sz w:val="28"/>
+          <w:szCs w:val="28"/>
+        </w:rPr>
+        <w:t>Trisuli</w:t>
+      </w:r>
+      <w:proofErr w:type="spellEnd"/>
+      <w:r>
+        <w:rPr>
+          <w:rFonts w:asciiTheme="majorHAnsi" w:hAnsiTheme="majorHAnsi"/>
+          <w:sz w:val="28"/>
+          <w:szCs w:val="28"/>
+        </w:rPr>
+        <w:t xml:space="preserve"> and continue to our camp site. Camp at the river bank on the sandy beach, enjoy and relax with glass of wine and towards the dinner with candlelight under the starry night of Himalayas and campfire. </w:t>
+      </w:r>
+    </w:p>
+    <w:p>
+      <w:pPr>
+        <w:jc w:val="both"/>
+        <w:rPr>
+          <w:rFonts w:asciiTheme="majorHAnsi" w:hAnsiTheme="majorHAnsi"/>
+          <w:sz w:val="28"/>
+          <w:szCs w:val="28"/>
+        </w:rPr>
+      </w:pPr>
+    </w:p>
+    <w:p>
+      <w:pPr>
+        <w:jc w:val="both"/>
+        <w:rPr>
+          <w:rFonts w:asciiTheme="majorHAnsi" w:hAnsiTheme="majorHAnsi"/>
+          <w:b/>
+          <w:sz w:val="28"/>
+          <w:szCs w:val="28"/>
+        </w:rPr>
+      </w:pPr>
+      <w:r>
+        <w:rPr>
+          <w:rFonts w:asciiTheme="majorHAnsi" w:hAnsiTheme="majorHAnsi"/>
+          <w:b/>
+          <w:sz w:val="28"/>
+          <w:szCs w:val="28"/>
+        </w:rPr>
+        <w:t xml:space="preserve">Day 4: </w:t>
+      </w:r>
+      <w:proofErr w:type="spellStart"/>
+      <w:r>
+        <w:rPr>
+          <w:rFonts w:asciiTheme="majorHAnsi" w:hAnsiTheme="majorHAnsi"/>
+          <w:b/>
+          <w:sz w:val="28"/>
+          <w:szCs w:val="28"/>
+        </w:rPr>
+        <w:t>Gorkha</w:t>
+      </w:r>
+      <w:proofErr w:type="spellEnd"/>
+      <w:r>
+        <w:rPr>
+          <w:rFonts w:asciiTheme="majorHAnsi" w:hAnsiTheme="majorHAnsi"/>
+          <w:b/>
+          <w:sz w:val="28"/>
+          <w:szCs w:val="28"/>
+        </w:rPr>
+        <w:t xml:space="preserve"> Village Hiking and </w:t>
+      </w:r>
+      <w:proofErr w:type="spellStart"/>
+      <w:r>
+        <w:rPr>
+          <w:rFonts w:asciiTheme="majorHAnsi" w:hAnsiTheme="majorHAnsi"/>
+          <w:b/>
+          <w:sz w:val="28"/>
+          <w:szCs w:val="28"/>
+        </w:rPr>
+        <w:t>Chitwan</w:t>
+      </w:r>
+      <w:proofErr w:type="spellEnd"/>
+      <w:r>
+        <w:rPr>
+          <w:rFonts w:asciiTheme="majorHAnsi" w:hAnsiTheme="majorHAnsi"/>
+          <w:b/>
+          <w:sz w:val="28"/>
+          <w:szCs w:val="28"/>
+        </w:rPr>
+        <w:t xml:space="preserve"> National Park</w:t>
+      </w:r>
+    </w:p>
+    <w:p>
+      <w:pPr>
+        <w:jc w:val="both"/>
+        <w:rPr>
+          <w:rFonts w:asciiTheme="majorHAnsi" w:hAnsiTheme="majorHAnsi"/>
+          <w:sz w:val="28"/>
+          <w:szCs w:val="28"/>
+        </w:rPr>
+      </w:pPr>
+      <w:r>
+        <w:rPr>
+          <w:rFonts w:asciiTheme="majorHAnsi" w:hAnsiTheme="majorHAnsi"/>
+          <w:sz w:val="28"/>
+          <w:szCs w:val="28"/>
+        </w:rPr>
+        <w:t xml:space="preserve">After a hearty breakfast, 9am start gentle hiking from our campsite, crossing the suspension bridge and enter the </w:t>
+      </w:r>
+      <w:proofErr w:type="spellStart"/>
+      <w:r>
+        <w:rPr>
+          <w:rFonts w:asciiTheme="majorHAnsi" w:hAnsiTheme="majorHAnsi"/>
+          <w:sz w:val="28"/>
+          <w:szCs w:val="28"/>
+        </w:rPr>
+        <w:t>Gorkha</w:t>
+      </w:r>
+      <w:proofErr w:type="spellEnd"/>
+      <w:r>
+        <w:rPr>
+          <w:rFonts w:asciiTheme="majorHAnsi" w:hAnsiTheme="majorHAnsi"/>
+          <w:sz w:val="28"/>
+          <w:szCs w:val="28"/>
+        </w:rPr>
+        <w:t xml:space="preserve"> village, where you can experience local way of leaving their life, interaction with local people, observing manual way of doing farming, </w:t>
+      </w:r>
+      <w:proofErr w:type="gramStart"/>
+      <w:r>
+        <w:rPr>
+          <w:rFonts w:asciiTheme="majorHAnsi" w:hAnsiTheme="majorHAnsi"/>
+          <w:sz w:val="28"/>
+          <w:szCs w:val="28"/>
+        </w:rPr>
+        <w:t>lot’s</w:t>
+      </w:r>
+      <w:proofErr w:type="gramEnd"/>
+      <w:r>
+        <w:rPr>
+          <w:rFonts w:asciiTheme="majorHAnsi" w:hAnsiTheme="majorHAnsi"/>
+          <w:sz w:val="28"/>
+          <w:szCs w:val="28"/>
+        </w:rPr>
+        <w:t xml:space="preserve"> of smiles and cutes children’s around you. This </w:t>
+      </w:r>
+      <w:proofErr w:type="gramStart"/>
+      <w:r>
+        <w:rPr>
+          <w:rFonts w:asciiTheme="majorHAnsi" w:hAnsiTheme="majorHAnsi"/>
+          <w:sz w:val="28"/>
+          <w:szCs w:val="28"/>
+        </w:rPr>
+        <w:t>hikes</w:t>
+      </w:r>
+      <w:proofErr w:type="gramEnd"/>
+      <w:r>
+        <w:rPr>
+          <w:rFonts w:asciiTheme="majorHAnsi" w:hAnsiTheme="majorHAnsi"/>
+          <w:sz w:val="28"/>
+          <w:szCs w:val="28"/>
+        </w:rPr>
+        <w:t xml:space="preserve"> is very normal compare to other serious trek. Lunch at the one of the </w:t>
+      </w:r>
+      <w:proofErr w:type="gramStart"/>
+      <w:r>
+        <w:rPr>
+          <w:rFonts w:asciiTheme="majorHAnsi" w:hAnsiTheme="majorHAnsi"/>
+          <w:sz w:val="28"/>
+          <w:szCs w:val="28"/>
+        </w:rPr>
+        <w:t>villagers</w:t>
+      </w:r>
+      <w:proofErr w:type="gramEnd"/>
+      <w:r>
+        <w:rPr>
+          <w:rFonts w:asciiTheme="majorHAnsi" w:hAnsiTheme="majorHAnsi"/>
+          <w:sz w:val="28"/>
+          <w:szCs w:val="28"/>
+        </w:rPr>
+        <w:t xml:space="preserve"> local house and walk back to the road other side of the river once again crossing the suspension bridge. (Approxi-3 hrs walking)</w:t>
+      </w:r>
+    </w:p>
+    <w:p>
+      <w:pPr>
+        <w:jc w:val="both"/>
+        <w:rPr>
+          <w:rFonts w:asciiTheme="majorHAnsi" w:eastAsia="Times New Roman" w:hAnsiTheme="majorHAnsi" w:cs="Times New Roman"/>
+          <w:sz w:val="28"/>
+          <w:szCs w:val="28"/>
+        </w:rPr>
+      </w:pPr>
+      <w:r>
+        <w:rPr>
+          <w:rFonts w:asciiTheme="majorHAnsi" w:hAnsiTheme="majorHAnsi"/>
+          <w:sz w:val="28"/>
+          <w:szCs w:val="28"/>
+        </w:rPr>
+        <w:t xml:space="preserve">2pm after hiking we drive to </w:t>
+      </w:r>
+      <w:proofErr w:type="spellStart"/>
+      <w:r>
+        <w:rPr>
+          <w:rFonts w:asciiTheme="majorHAnsi" w:hAnsiTheme="majorHAnsi"/>
+          <w:sz w:val="28"/>
+          <w:szCs w:val="28"/>
+        </w:rPr>
+        <w:t>Chitwan</w:t>
+      </w:r>
+      <w:proofErr w:type="spellEnd"/>
+      <w:r>
+        <w:rPr>
+          <w:rFonts w:asciiTheme="majorHAnsi" w:hAnsiTheme="majorHAnsi"/>
+          <w:sz w:val="28"/>
+          <w:szCs w:val="28"/>
+        </w:rPr>
+        <w:t xml:space="preserve"> National Park (approxi-2 hrs) upon your arrival at Lodge in </w:t>
+      </w:r>
+      <w:proofErr w:type="spellStart"/>
+      <w:r>
+        <w:rPr>
+          <w:rFonts w:asciiTheme="majorHAnsi" w:hAnsiTheme="majorHAnsi"/>
+          <w:sz w:val="28"/>
+          <w:szCs w:val="28"/>
+        </w:rPr>
+        <w:t>Chitwan</w:t>
+      </w:r>
+      <w:proofErr w:type="spellEnd"/>
+      <w:r>
+        <w:rPr>
+          <w:rFonts w:asciiTheme="majorHAnsi" w:hAnsiTheme="majorHAnsi"/>
+          <w:sz w:val="28"/>
+          <w:szCs w:val="28"/>
+        </w:rPr>
+        <w:t xml:space="preserve">, welcome drink’s and towel and check into your bungalow. </w:t>
+      </w:r>
+      <w:proofErr w:type="gramStart"/>
+      <w:r>
+        <w:rPr>
+          <w:rFonts w:asciiTheme="majorHAnsi" w:eastAsia="Times New Roman" w:hAnsiTheme="majorHAnsi" w:cs="Times New Roman"/>
+          <w:sz w:val="28"/>
+          <w:szCs w:val="28"/>
+        </w:rPr>
+        <w:t xml:space="preserve">At evening slow walk to see the Inhabitants of </w:t>
+      </w:r>
+      <w:proofErr w:type="spellStart"/>
+      <w:r>
+        <w:rPr>
+          <w:rFonts w:asciiTheme="majorHAnsi" w:eastAsia="Times New Roman" w:hAnsiTheme="majorHAnsi" w:cs="Times New Roman"/>
+          <w:sz w:val="28"/>
+          <w:szCs w:val="28"/>
+        </w:rPr>
+        <w:t>Chitwan</w:t>
+      </w:r>
+      <w:proofErr w:type="spellEnd"/>
+      <w:r>
+        <w:rPr>
+          <w:rFonts w:asciiTheme="majorHAnsi" w:eastAsia="Times New Roman" w:hAnsiTheme="majorHAnsi" w:cs="Times New Roman"/>
+          <w:sz w:val="28"/>
+          <w:szCs w:val="28"/>
+        </w:rPr>
+        <w:t>, with museum to know more about the National park.</w:t>
+      </w:r>
+      <w:proofErr w:type="gramEnd"/>
+      <w:r>
+        <w:rPr>
+          <w:rFonts w:asciiTheme="majorHAnsi" w:eastAsia="Times New Roman" w:hAnsiTheme="majorHAnsi" w:cs="Times New Roman"/>
+          <w:sz w:val="28"/>
+          <w:szCs w:val="28"/>
+        </w:rPr>
+        <w:t xml:space="preserve"> Don’t miss the sunset over the park. </w:t>
+      </w:r>
+      <w:proofErr w:type="gramStart"/>
+      <w:r>
+        <w:rPr>
+          <w:rFonts w:asciiTheme="majorHAnsi" w:eastAsia="Times New Roman" w:hAnsiTheme="majorHAnsi" w:cs="Times New Roman"/>
+          <w:sz w:val="28"/>
+          <w:szCs w:val="28"/>
+        </w:rPr>
+        <w:t>After dinner visit to a cultural program hall for cultural show of the native people.</w:t>
+      </w:r>
+      <w:proofErr w:type="gramEnd"/>
+    </w:p>
+    <w:p>
+      <w:pPr>
+        <w:jc w:val="both"/>
+        <w:rPr>
+          <w:rFonts w:asciiTheme="majorHAnsi" w:hAnsiTheme="majorHAnsi"/>
+          <w:b/>
+          <w:sz w:val="28"/>
+          <w:szCs w:val="28"/>
+        </w:rPr>
+      </w:pPr>
+      <w:r>
+        <w:rPr>
+          <w:rFonts w:asciiTheme="majorHAnsi" w:hAnsiTheme="majorHAnsi"/>
+          <w:b/>
+          <w:sz w:val="28"/>
+          <w:szCs w:val="28"/>
+        </w:rPr>
+        <w:t>Day 5: Wildlife Safari</w:t>
+      </w:r>
+    </w:p>
+    <w:p>
+      <w:pPr>
+        <w:jc w:val="both"/>
+        <w:rPr>
+          <w:rFonts w:asciiTheme="majorHAnsi" w:hAnsiTheme="majorHAnsi"/>
+          <w:sz w:val="28"/>
+          <w:szCs w:val="28"/>
+        </w:rPr>
+      </w:pPr>
+      <w:r>
+        <w:rPr>
+          <w:rFonts w:asciiTheme="majorHAnsi" w:hAnsiTheme="majorHAnsi"/>
+          <w:sz w:val="28"/>
+          <w:szCs w:val="28"/>
+        </w:rPr>
+        <w:t xml:space="preserve">After a hearty breakfast we drive to river bank by car for Canoe trip, local dugout made out of one huge tree, will provide us to see two types of crocodiles, </w:t>
+      </w:r>
+      <w:proofErr w:type="spellStart"/>
+      <w:r>
+        <w:rPr>
+          <w:rFonts w:asciiTheme="majorHAnsi" w:hAnsiTheme="majorHAnsi"/>
+          <w:sz w:val="28"/>
+          <w:szCs w:val="28"/>
+        </w:rPr>
+        <w:t>Gharal</w:t>
+      </w:r>
+      <w:proofErr w:type="spellEnd"/>
+      <w:r>
+        <w:rPr>
+          <w:rFonts w:asciiTheme="majorHAnsi" w:hAnsiTheme="majorHAnsi"/>
+          <w:sz w:val="28"/>
+          <w:szCs w:val="28"/>
+        </w:rPr>
+        <w:t xml:space="preserve"> and the Mugger basking as well as river birds along the river bank. After </w:t>
+      </w:r>
+      <w:proofErr w:type="gramStart"/>
+      <w:r>
+        <w:rPr>
+          <w:rFonts w:asciiTheme="majorHAnsi" w:hAnsiTheme="majorHAnsi"/>
+          <w:sz w:val="28"/>
+          <w:szCs w:val="28"/>
+        </w:rPr>
+        <w:t>this continue</w:t>
+      </w:r>
+      <w:proofErr w:type="gramEnd"/>
+      <w:r>
+        <w:rPr>
+          <w:rFonts w:asciiTheme="majorHAnsi" w:hAnsiTheme="majorHAnsi"/>
+          <w:sz w:val="28"/>
+          <w:szCs w:val="28"/>
+        </w:rPr>
+        <w:t xml:space="preserve"> our jungle walk where you can see animals from close range with your guide and he will bring you safely to approach the animals. Visit Elephant Breeding Centre, where you can see the generation of elephant. </w:t>
+      </w:r>
+      <w:proofErr w:type="gramStart"/>
+      <w:r>
+        <w:rPr>
+          <w:rFonts w:asciiTheme="majorHAnsi" w:hAnsiTheme="majorHAnsi"/>
+          <w:sz w:val="28"/>
+          <w:szCs w:val="28"/>
+        </w:rPr>
+        <w:t>(Baby elephants, twin elephants, trained elephants and untrained elephants).</w:t>
+      </w:r>
+      <w:proofErr w:type="gramEnd"/>
+      <w:r>
+        <w:rPr>
+          <w:rFonts w:asciiTheme="majorHAnsi" w:hAnsiTheme="majorHAnsi"/>
+          <w:sz w:val="28"/>
+          <w:szCs w:val="28"/>
+        </w:rPr>
+        <w:t xml:space="preserve"> Midday back to the lodge for lunch and back to the river side to watch the Elephant Bath and if you feel interested in taking bath by sitting on elephant back you can try. Late afternoon we will drive you to the elephant safari centre for Elephant </w:t>
+      </w:r>
+      <w:proofErr w:type="gramStart"/>
+      <w:r>
+        <w:rPr>
+          <w:rFonts w:asciiTheme="majorHAnsi" w:hAnsiTheme="majorHAnsi"/>
+          <w:sz w:val="28"/>
+          <w:szCs w:val="28"/>
+        </w:rPr>
+        <w:t>Ride, that</w:t>
+      </w:r>
+      <w:proofErr w:type="gramEnd"/>
+      <w:r>
+        <w:rPr>
+          <w:rFonts w:asciiTheme="majorHAnsi" w:hAnsiTheme="majorHAnsi"/>
+          <w:sz w:val="28"/>
+          <w:szCs w:val="28"/>
+        </w:rPr>
+        <w:t xml:space="preserve"> will last for 2 hours. This tour is very </w:t>
+      </w:r>
+      <w:r>
+        <w:rPr>
+          <w:rFonts w:asciiTheme="majorHAnsi" w:hAnsiTheme="majorHAnsi"/>
+          <w:sz w:val="28"/>
+          <w:szCs w:val="28"/>
+        </w:rPr>
+        <w:lastRenderedPageBreak/>
+        <w:t xml:space="preserve">famous for observing one horn Rhino, Royal Bengal Tiger, and many more. </w:t>
+      </w:r>
+      <w:proofErr w:type="gramStart"/>
+      <w:r>
+        <w:rPr>
+          <w:rFonts w:asciiTheme="majorHAnsi" w:hAnsiTheme="majorHAnsi"/>
+          <w:sz w:val="28"/>
+          <w:szCs w:val="28"/>
+        </w:rPr>
+        <w:t>Dinner at the lodge.</w:t>
+      </w:r>
+      <w:proofErr w:type="gramEnd"/>
+    </w:p>
+    <w:p>
+      <w:pPr>
+        <w:jc w:val="both"/>
+        <w:rPr>
+          <w:rFonts w:asciiTheme="majorHAnsi" w:hAnsiTheme="majorHAnsi"/>
+          <w:sz w:val="28"/>
+          <w:szCs w:val="28"/>
+        </w:rPr>
+      </w:pPr>
+    </w:p>
+    <w:p>
+      <w:pPr>
+        <w:jc w:val="both"/>
+        <w:rPr>
+          <w:rFonts w:asciiTheme="majorHAnsi" w:hAnsiTheme="majorHAnsi"/>
+          <w:b/>
+          <w:sz w:val="28"/>
+          <w:szCs w:val="28"/>
+        </w:rPr>
+      </w:pPr>
+      <w:r>
+        <w:rPr>
+          <w:rFonts w:asciiTheme="majorHAnsi" w:hAnsiTheme="majorHAnsi"/>
+          <w:b/>
+          <w:sz w:val="28"/>
+          <w:szCs w:val="28"/>
+        </w:rPr>
+        <w:t xml:space="preserve">Day 6: Drive </w:t>
+      </w:r>
+      <w:proofErr w:type="spellStart"/>
+      <w:r>
+        <w:rPr>
+          <w:rFonts w:asciiTheme="majorHAnsi" w:hAnsiTheme="majorHAnsi"/>
+          <w:b/>
+          <w:sz w:val="28"/>
+          <w:szCs w:val="28"/>
+        </w:rPr>
+        <w:t>Chitwan</w:t>
+      </w:r>
+      <w:proofErr w:type="spellEnd"/>
+      <w:r>
+        <w:rPr>
+          <w:rFonts w:asciiTheme="majorHAnsi" w:hAnsiTheme="majorHAnsi"/>
+          <w:b/>
+          <w:sz w:val="28"/>
+          <w:szCs w:val="28"/>
+        </w:rPr>
+        <w:t xml:space="preserve"> to </w:t>
+      </w:r>
+      <w:proofErr w:type="spellStart"/>
+      <w:r>
+        <w:rPr>
+          <w:rFonts w:asciiTheme="majorHAnsi" w:hAnsiTheme="majorHAnsi"/>
+          <w:b/>
           <w:sz w:val="28"/>
           <w:szCs w:val="28"/>
         </w:rPr>
         <w:t>Pokhara</w:t>
       </w:r>
       <w:proofErr w:type="spellEnd"/>
-      <w:r>
-        <w:rPr>
-          <w:rFonts w:asciiTheme="majorHAnsi" w:hAnsiTheme="majorHAnsi"/>
-          <w:sz w:val="28"/>
-          <w:szCs w:val="28"/>
-        </w:rPr>
-        <w:t xml:space="preserve"> 5* hotel, </w:t>
-      </w:r>
-      <w:proofErr w:type="spellStart"/>
-      <w:r>
-        <w:rPr>
-          <w:rFonts w:asciiTheme="majorHAnsi" w:hAnsiTheme="majorHAnsi"/>
-          <w:sz w:val="28"/>
-          <w:szCs w:val="28"/>
-        </w:rPr>
-        <w:t>Chitwan</w:t>
-      </w:r>
-      <w:proofErr w:type="spellEnd"/>
-      <w:r>
-        <w:rPr>
-          <w:rFonts w:asciiTheme="majorHAnsi" w:hAnsiTheme="majorHAnsi"/>
-          <w:sz w:val="28"/>
-          <w:szCs w:val="28"/>
-        </w:rPr>
-        <w:t xml:space="preserve"> 4* hotel, Rafting and Hiking under millions Stars of Himalaya nights around campfire with glass of Red and White Wines in the comfy outdoor tent with sleeping bags, air mats and pillow.</w:t>
-      </w:r>
-    </w:p>
-    <w:p>
-      <w:pPr>
-        <w:rPr>
-          <w:rFonts w:asciiTheme="majorHAnsi" w:hAnsiTheme="majorHAnsi"/>
-          <w:sz w:val="28"/>
-          <w:szCs w:val="28"/>
-        </w:rPr>
-      </w:pPr>
-    </w:p>
-    <w:p>
-      <w:pPr>
-        <w:rPr>
-          <w:rFonts w:asciiTheme="majorHAnsi" w:hAnsiTheme="majorHAnsi"/>
-          <w:b/>
-          <w:sz w:val="28"/>
-          <w:szCs w:val="28"/>
-        </w:rPr>
-      </w:pPr>
-      <w:r>
-        <w:rPr>
-          <w:rFonts w:asciiTheme="majorHAnsi" w:hAnsiTheme="majorHAnsi"/>
-          <w:b/>
-          <w:sz w:val="28"/>
-          <w:szCs w:val="28"/>
-        </w:rPr>
-        <w:t>Detailed Itinerary</w:t>
-      </w:r>
-    </w:p>
-    <w:p>
-      <w:pPr>
-        <w:rPr>
-          <w:rFonts w:asciiTheme="majorHAnsi" w:hAnsiTheme="majorHAnsi"/>
-          <w:b/>
-          <w:sz w:val="28"/>
-          <w:szCs w:val="28"/>
-        </w:rPr>
-      </w:pPr>
-      <w:r>
-        <w:rPr>
-          <w:rFonts w:asciiTheme="majorHAnsi" w:hAnsiTheme="majorHAnsi"/>
-          <w:b/>
-          <w:sz w:val="28"/>
-          <w:szCs w:val="28"/>
-        </w:rPr>
-        <w:t>Day 1: Arrive in Kathmandu</w:t>
-      </w:r>
-    </w:p>
-    <w:p>
-      <w:pPr>
-        <w:jc w:val="both"/>
-        <w:rPr>
-          <w:rFonts w:asciiTheme="majorHAnsi" w:eastAsia="Times New Roman" w:hAnsiTheme="majorHAnsi" w:cs="Times New Roman"/>
-          <w:sz w:val="28"/>
-          <w:szCs w:val="28"/>
-        </w:rPr>
-      </w:pPr>
-      <w:r>
-        <w:rPr>
-          <w:rFonts w:asciiTheme="majorHAnsi" w:hAnsiTheme="majorHAnsi"/>
-          <w:sz w:val="28"/>
-          <w:szCs w:val="28"/>
-        </w:rPr>
-        <w:t xml:space="preserve">Arrive in Kathmandu, to be honest and not hiding the reality please take a deep breath and you are ready to confront the confusion of Kathmandu's </w:t>
-      </w:r>
-      <w:proofErr w:type="spellStart"/>
-      <w:r>
-        <w:rPr>
-          <w:rFonts w:asciiTheme="majorHAnsi" w:hAnsiTheme="majorHAnsi"/>
-          <w:sz w:val="28"/>
-          <w:szCs w:val="28"/>
-        </w:rPr>
-        <w:t>Tribhuvan</w:t>
-      </w:r>
-      <w:proofErr w:type="spellEnd"/>
-      <w:r>
-        <w:rPr>
-          <w:rFonts w:asciiTheme="majorHAnsi" w:hAnsiTheme="majorHAnsi"/>
-          <w:sz w:val="28"/>
-          <w:szCs w:val="28"/>
-        </w:rPr>
-        <w:t xml:space="preserve"> International Airport. After clearing immigration and customs hang onto your gear, ignore the porters who will try to carry your bags and charge ridiculous amounts even if they only touch your bags, and continue through the restricted section to the passenger pick-up area outside the building. This can be pretty confusing with taxi drivers looking for fares, hotel touts desperately seeking customers and a large number of people just getting in the way - welcome to Asia! Don't worry, </w:t>
+    </w:p>
+    <w:p>
+      <w:pPr>
+        <w:jc w:val="both"/>
+        <w:rPr>
+          <w:rFonts w:asciiTheme="majorHAnsi" w:hAnsiTheme="majorHAnsi"/>
+          <w:sz w:val="28"/>
+          <w:szCs w:val="28"/>
+        </w:rPr>
+      </w:pPr>
+      <w:r>
+        <w:rPr>
+          <w:rFonts w:asciiTheme="majorHAnsi" w:hAnsiTheme="majorHAnsi"/>
+          <w:sz w:val="28"/>
+          <w:szCs w:val="28"/>
+        </w:rPr>
+        <w:t xml:space="preserve">After a hearty breakfast drive to </w:t>
+      </w:r>
+      <w:proofErr w:type="spellStart"/>
+      <w:r>
+        <w:rPr>
+          <w:rFonts w:asciiTheme="majorHAnsi" w:hAnsiTheme="majorHAnsi"/>
+          <w:sz w:val="28"/>
+          <w:szCs w:val="28"/>
+        </w:rPr>
+        <w:t>Pokhara</w:t>
+      </w:r>
+      <w:proofErr w:type="spellEnd"/>
+      <w:r>
+        <w:rPr>
+          <w:rFonts w:asciiTheme="majorHAnsi" w:hAnsiTheme="majorHAnsi"/>
+          <w:sz w:val="28"/>
+          <w:szCs w:val="28"/>
+        </w:rPr>
+        <w:t xml:space="preserve">, it is truly Paradise on earth in many reason, to be honest it’s a significant tourism destination in Nepal. It’s lying between Himalayas and </w:t>
+      </w:r>
+      <w:proofErr w:type="spellStart"/>
+      <w:r>
+        <w:rPr>
+          <w:rFonts w:asciiTheme="majorHAnsi" w:hAnsiTheme="majorHAnsi"/>
+          <w:sz w:val="28"/>
+          <w:szCs w:val="28"/>
+        </w:rPr>
+        <w:t>Mahabharat</w:t>
+      </w:r>
+      <w:proofErr w:type="spellEnd"/>
+      <w:r>
+        <w:rPr>
+          <w:rFonts w:asciiTheme="majorHAnsi" w:hAnsiTheme="majorHAnsi"/>
+          <w:sz w:val="28"/>
+          <w:szCs w:val="28"/>
+        </w:rPr>
+        <w:t xml:space="preserve"> Range in the centre region of the country. Where you can enjoy the magnificent view of Himalayas having elevation above 8000 meters while sitting below 1000 meters above sea level, known as Mt. Annapurna, Mt. Dhaulagiri, Mt. Fishtail and Mt. </w:t>
+      </w:r>
+      <w:proofErr w:type="spellStart"/>
+      <w:r>
+        <w:rPr>
+          <w:rFonts w:asciiTheme="majorHAnsi" w:hAnsiTheme="majorHAnsi"/>
+          <w:sz w:val="28"/>
+          <w:szCs w:val="28"/>
+        </w:rPr>
+        <w:t>Manaslu</w:t>
+      </w:r>
+      <w:proofErr w:type="spellEnd"/>
+      <w:r>
+        <w:rPr>
+          <w:rFonts w:asciiTheme="majorHAnsi" w:hAnsiTheme="majorHAnsi"/>
+          <w:sz w:val="28"/>
+          <w:szCs w:val="28"/>
+        </w:rPr>
+        <w:t xml:space="preserve"> can be seen from </w:t>
+      </w:r>
+      <w:proofErr w:type="spellStart"/>
+      <w:r>
+        <w:rPr>
+          <w:rFonts w:asciiTheme="majorHAnsi" w:hAnsiTheme="majorHAnsi"/>
+          <w:sz w:val="28"/>
+          <w:szCs w:val="28"/>
+        </w:rPr>
+        <w:t>pokhara</w:t>
+      </w:r>
+      <w:proofErr w:type="spellEnd"/>
+      <w:r>
+        <w:rPr>
+          <w:rFonts w:asciiTheme="majorHAnsi" w:hAnsiTheme="majorHAnsi"/>
+          <w:sz w:val="28"/>
+          <w:szCs w:val="28"/>
+        </w:rPr>
+        <w:t>. It is an enhancing city nestled in a tranquil valley, which is also gateway to the world famous Annapurna Circuit Trekking. (Approxi-5 hrs drive)</w:t>
+      </w:r>
+    </w:p>
+    <w:p>
+      <w:pPr>
+        <w:jc w:val="both"/>
+        <w:rPr>
+          <w:rFonts w:asciiTheme="majorHAnsi" w:hAnsiTheme="majorHAnsi"/>
+          <w:sz w:val="28"/>
+          <w:szCs w:val="28"/>
+        </w:rPr>
+      </w:pPr>
+      <w:r>
+        <w:rPr>
+          <w:rFonts w:asciiTheme="majorHAnsi" w:hAnsiTheme="majorHAnsi"/>
+          <w:sz w:val="28"/>
+          <w:szCs w:val="28"/>
+        </w:rPr>
+        <w:t>Pm Overnight and dinner at 5* hotel</w:t>
+      </w:r>
+    </w:p>
+    <w:p>
+      <w:pPr>
+        <w:jc w:val="both"/>
+        <w:rPr>
+          <w:rFonts w:asciiTheme="majorHAnsi" w:hAnsiTheme="majorHAnsi"/>
+          <w:b/>
+          <w:sz w:val="28"/>
+          <w:szCs w:val="28"/>
+        </w:rPr>
+      </w:pPr>
+      <w:r>
+        <w:rPr>
+          <w:rFonts w:asciiTheme="majorHAnsi" w:hAnsiTheme="majorHAnsi"/>
+          <w:b/>
+          <w:sz w:val="28"/>
+          <w:szCs w:val="28"/>
+        </w:rPr>
+        <w:t xml:space="preserve">Day 7: Sightseeing tour in Paradise </w:t>
+      </w:r>
+      <w:proofErr w:type="spellStart"/>
+      <w:r>
+        <w:rPr>
+          <w:rFonts w:asciiTheme="majorHAnsi" w:hAnsiTheme="majorHAnsi"/>
+          <w:b/>
+          <w:sz w:val="28"/>
+          <w:szCs w:val="28"/>
+        </w:rPr>
+        <w:t>Pokhara</w:t>
+      </w:r>
+      <w:proofErr w:type="spellEnd"/>
+    </w:p>
+    <w:p>
+      <w:pPr>
+        <w:jc w:val="both"/>
+        <w:rPr>
+          <w:rFonts w:asciiTheme="majorHAnsi" w:hAnsiTheme="majorHAnsi"/>
+          <w:sz w:val="28"/>
+          <w:szCs w:val="28"/>
+        </w:rPr>
+      </w:pPr>
+      <w:r>
+        <w:rPr>
+          <w:rFonts w:asciiTheme="majorHAnsi" w:hAnsiTheme="majorHAnsi"/>
+          <w:sz w:val="28"/>
+          <w:szCs w:val="28"/>
+        </w:rPr>
+        <w:t xml:space="preserve">This day early morning we will drive to </w:t>
+      </w:r>
+      <w:proofErr w:type="spellStart"/>
+      <w:r>
+        <w:rPr>
+          <w:rFonts w:asciiTheme="majorHAnsi" w:hAnsiTheme="majorHAnsi"/>
+          <w:sz w:val="28"/>
+          <w:szCs w:val="28"/>
+        </w:rPr>
+        <w:t>Sarangkot</w:t>
+      </w:r>
+      <w:proofErr w:type="spellEnd"/>
+      <w:r>
+        <w:rPr>
+          <w:rFonts w:asciiTheme="majorHAnsi" w:hAnsiTheme="majorHAnsi"/>
+          <w:sz w:val="28"/>
+          <w:szCs w:val="28"/>
+        </w:rPr>
+        <w:t xml:space="preserve"> for the Sunrise view, from here we can see clockwise view of the Himalayas, crystal-clear lakes, streams, forest and gorges picturesque villages inhabited by friendly smiling </w:t>
+      </w:r>
+      <w:proofErr w:type="spellStart"/>
+      <w:r>
+        <w:rPr>
+          <w:rFonts w:asciiTheme="majorHAnsi" w:hAnsiTheme="majorHAnsi"/>
+          <w:sz w:val="28"/>
+          <w:szCs w:val="28"/>
+        </w:rPr>
+        <w:t>Gurungs</w:t>
+      </w:r>
+      <w:proofErr w:type="spellEnd"/>
+      <w:r>
+        <w:rPr>
+          <w:rFonts w:asciiTheme="majorHAnsi" w:hAnsiTheme="majorHAnsi"/>
+          <w:sz w:val="28"/>
+          <w:szCs w:val="28"/>
+        </w:rPr>
+        <w:t xml:space="preserve">, </w:t>
+      </w:r>
+      <w:proofErr w:type="spellStart"/>
+      <w:r>
+        <w:rPr>
+          <w:rFonts w:asciiTheme="majorHAnsi" w:hAnsiTheme="majorHAnsi"/>
+          <w:sz w:val="28"/>
+          <w:szCs w:val="28"/>
+        </w:rPr>
+        <w:t>Magars</w:t>
+      </w:r>
+      <w:proofErr w:type="spellEnd"/>
+      <w:r>
+        <w:rPr>
+          <w:rFonts w:asciiTheme="majorHAnsi" w:hAnsiTheme="majorHAnsi"/>
+          <w:sz w:val="28"/>
+          <w:szCs w:val="28"/>
+        </w:rPr>
+        <w:t xml:space="preserve"> and others ethnics tribes. </w:t>
       </w:r>
       <w:proofErr w:type="gramStart"/>
       <w:r>
@@ -606,7 +1793,43 @@
           <w:sz w:val="28"/>
           <w:szCs w:val="28"/>
         </w:rPr>
-        <w:t>an</w:t>
+        <w:t xml:space="preserve">Breakfast at the one of the finer hotel in </w:t>
+      </w:r>
+      <w:proofErr w:type="spellStart"/>
+      <w:r>
+        <w:rPr>
+          <w:rFonts w:asciiTheme="majorHAnsi" w:hAnsiTheme="majorHAnsi"/>
+          <w:sz w:val="28"/>
+          <w:szCs w:val="28"/>
+        </w:rPr>
+        <w:t>Sarangkot</w:t>
+      </w:r>
+      <w:proofErr w:type="spellEnd"/>
+      <w:r>
+        <w:rPr>
+          <w:rFonts w:asciiTheme="majorHAnsi" w:hAnsiTheme="majorHAnsi"/>
+          <w:sz w:val="28"/>
+          <w:szCs w:val="28"/>
+        </w:rPr>
+        <w:t xml:space="preserve"> hill and drive back to </w:t>
+      </w:r>
+      <w:proofErr w:type="spellStart"/>
+      <w:r>
+        <w:rPr>
+          <w:rFonts w:asciiTheme="majorHAnsi" w:hAnsiTheme="majorHAnsi"/>
+          <w:sz w:val="28"/>
+          <w:szCs w:val="28"/>
+        </w:rPr>
+        <w:t>pokhara</w:t>
+      </w:r>
+      <w:proofErr w:type="spellEnd"/>
+      <w:r>
+        <w:rPr>
+          <w:rFonts w:asciiTheme="majorHAnsi" w:hAnsiTheme="majorHAnsi"/>
+          <w:sz w:val="28"/>
+          <w:szCs w:val="28"/>
+        </w:rPr>
+        <w:t>.</w:t>
       </w:r>
       <w:proofErr w:type="gramEnd"/>
       <w:r>
@@ -615,8 +1838,415 @@
           <w:sz w:val="28"/>
           <w:szCs w:val="28"/>
         </w:rPr>
+        <w:t xml:space="preserve"> Continue sightseeing tour includes visits to nearby Tibetan Refugee Camp, David Falls, </w:t>
+      </w:r>
+      <w:proofErr w:type="spellStart"/>
+      <w:r>
+        <w:rPr>
+          <w:rFonts w:asciiTheme="majorHAnsi" w:hAnsiTheme="majorHAnsi"/>
+          <w:sz w:val="28"/>
+          <w:szCs w:val="28"/>
+        </w:rPr>
+        <w:t>Mahendra</w:t>
+      </w:r>
+      <w:proofErr w:type="spellEnd"/>
+      <w:r>
+        <w:rPr>
+          <w:rFonts w:asciiTheme="majorHAnsi" w:hAnsiTheme="majorHAnsi"/>
+          <w:sz w:val="28"/>
+          <w:szCs w:val="28"/>
+        </w:rPr>
+        <w:t xml:space="preserve"> Cave, the famous </w:t>
+      </w:r>
+      <w:proofErr w:type="spellStart"/>
+      <w:r>
+        <w:rPr>
+          <w:rFonts w:asciiTheme="majorHAnsi" w:hAnsiTheme="majorHAnsi"/>
+          <w:sz w:val="28"/>
+          <w:szCs w:val="28"/>
+        </w:rPr>
+        <w:t>Seti</w:t>
+      </w:r>
+      <w:proofErr w:type="spellEnd"/>
+      <w:r>
+        <w:rPr>
+          <w:rFonts w:asciiTheme="majorHAnsi" w:hAnsiTheme="majorHAnsi"/>
+          <w:sz w:val="28"/>
+          <w:szCs w:val="28"/>
+        </w:rPr>
+        <w:t xml:space="preserve"> River George and some beautiful temples like </w:t>
+      </w:r>
+      <w:proofErr w:type="spellStart"/>
+      <w:r>
+        <w:rPr>
+          <w:rFonts w:asciiTheme="majorHAnsi" w:hAnsiTheme="majorHAnsi"/>
+          <w:sz w:val="28"/>
+          <w:szCs w:val="28"/>
+        </w:rPr>
+        <w:t>Bindhabasini</w:t>
+      </w:r>
+      <w:proofErr w:type="spellEnd"/>
+      <w:r>
+        <w:rPr>
+          <w:rFonts w:asciiTheme="majorHAnsi" w:hAnsiTheme="majorHAnsi"/>
+          <w:sz w:val="28"/>
+          <w:szCs w:val="28"/>
+        </w:rPr>
+        <w:t xml:space="preserve"> temple and </w:t>
+      </w:r>
+      <w:proofErr w:type="spellStart"/>
+      <w:r>
+        <w:rPr>
+          <w:rFonts w:asciiTheme="majorHAnsi" w:hAnsiTheme="majorHAnsi"/>
+          <w:sz w:val="28"/>
+          <w:szCs w:val="28"/>
+        </w:rPr>
+        <w:t>Pokhara</w:t>
+      </w:r>
+      <w:proofErr w:type="spellEnd"/>
+      <w:r>
+        <w:rPr>
+          <w:rFonts w:asciiTheme="majorHAnsi" w:hAnsiTheme="majorHAnsi"/>
+          <w:sz w:val="28"/>
+          <w:szCs w:val="28"/>
+        </w:rPr>
+        <w:t xml:space="preserve"> Museum. Back to hotel for lunch and rest until we are going for Boating trip on Lake </w:t>
+      </w:r>
+      <w:proofErr w:type="spellStart"/>
+      <w:r>
+        <w:rPr>
+          <w:rFonts w:asciiTheme="majorHAnsi" w:hAnsiTheme="majorHAnsi"/>
+          <w:sz w:val="28"/>
+          <w:szCs w:val="28"/>
+        </w:rPr>
+        <w:t>Phewa</w:t>
+      </w:r>
+      <w:proofErr w:type="spellEnd"/>
+      <w:r>
+        <w:rPr>
+          <w:rFonts w:asciiTheme="majorHAnsi" w:hAnsiTheme="majorHAnsi"/>
+          <w:sz w:val="28"/>
+          <w:szCs w:val="28"/>
+        </w:rPr>
+        <w:t xml:space="preserve">, which is the centre of all attraction in </w:t>
+      </w:r>
+      <w:proofErr w:type="spellStart"/>
+      <w:r>
+        <w:rPr>
+          <w:rFonts w:asciiTheme="majorHAnsi" w:hAnsiTheme="majorHAnsi"/>
+          <w:sz w:val="28"/>
+          <w:szCs w:val="28"/>
+        </w:rPr>
+        <w:t>pokhara</w:t>
+      </w:r>
+      <w:proofErr w:type="spellEnd"/>
+      <w:r>
+        <w:rPr>
+          <w:rFonts w:asciiTheme="majorHAnsi" w:hAnsiTheme="majorHAnsi"/>
+          <w:sz w:val="28"/>
+          <w:szCs w:val="28"/>
+        </w:rPr>
+        <w:t>. Boat ride during the sunset time is just give you a deeply experience for entire life with view of the mountain and it’s reflection on the lake.</w:t>
+      </w:r>
+    </w:p>
+    <w:p>
+      <w:pPr>
+        <w:jc w:val="both"/>
+        <w:rPr>
+          <w:rFonts w:asciiTheme="majorHAnsi" w:hAnsiTheme="majorHAnsi"/>
+          <w:sz w:val="28"/>
+          <w:szCs w:val="28"/>
+        </w:rPr>
+      </w:pPr>
+      <w:r>
+        <w:rPr>
+          <w:rFonts w:asciiTheme="majorHAnsi" w:hAnsiTheme="majorHAnsi"/>
+          <w:sz w:val="28"/>
+          <w:szCs w:val="28"/>
+        </w:rPr>
+        <w:t>Pm overnight and dinner at 5* hotel</w:t>
+      </w:r>
+    </w:p>
+    <w:p>
+      <w:pPr>
+        <w:jc w:val="both"/>
+        <w:rPr>
+          <w:rFonts w:asciiTheme="majorHAnsi" w:hAnsiTheme="majorHAnsi"/>
+          <w:sz w:val="28"/>
+          <w:szCs w:val="28"/>
+        </w:rPr>
+      </w:pPr>
+    </w:p>
+    <w:p>
+      <w:pPr>
+        <w:jc w:val="both"/>
+        <w:rPr>
+          <w:rFonts w:asciiTheme="majorHAnsi" w:hAnsiTheme="majorHAnsi"/>
+          <w:b/>
+          <w:sz w:val="28"/>
+          <w:szCs w:val="28"/>
+        </w:rPr>
+      </w:pPr>
+      <w:r>
+        <w:rPr>
+          <w:rFonts w:asciiTheme="majorHAnsi" w:hAnsiTheme="majorHAnsi"/>
+          <w:b/>
+          <w:sz w:val="28"/>
+          <w:szCs w:val="28"/>
+        </w:rPr>
+        <w:t>Day 8: Flight to Kathmandu</w:t>
+      </w:r>
+    </w:p>
+    <w:p>
+      <w:pPr>
+        <w:jc w:val="both"/>
+        <w:rPr>
+          <w:rFonts w:asciiTheme="majorHAnsi" w:hAnsiTheme="majorHAnsi"/>
+          <w:sz w:val="28"/>
+          <w:szCs w:val="28"/>
+        </w:rPr>
+      </w:pPr>
+      <w:r>
+        <w:rPr>
+          <w:rFonts w:asciiTheme="majorHAnsi" w:hAnsiTheme="majorHAnsi"/>
+          <w:sz w:val="28"/>
+          <w:szCs w:val="28"/>
+        </w:rPr>
+        <w:lastRenderedPageBreak/>
+        <w:t xml:space="preserve">After a hearty breakfast drive to </w:t>
+      </w:r>
+      <w:proofErr w:type="spellStart"/>
+      <w:r>
+        <w:rPr>
+          <w:rFonts w:asciiTheme="majorHAnsi" w:hAnsiTheme="majorHAnsi"/>
+          <w:sz w:val="28"/>
+          <w:szCs w:val="28"/>
+        </w:rPr>
+        <w:t>pokhara</w:t>
+      </w:r>
+      <w:proofErr w:type="spellEnd"/>
+      <w:r>
+        <w:rPr>
+          <w:rFonts w:asciiTheme="majorHAnsi" w:hAnsiTheme="majorHAnsi"/>
+          <w:sz w:val="28"/>
+          <w:szCs w:val="28"/>
+        </w:rPr>
+        <w:t xml:space="preserve"> domestic airport for our 25 minutes return flight to Kathmandu. On a clear day view of the Himalayas are incredible. Transfer to hotel by private car and check into your hotel. Lunch at the hotel and free and easy at your room, late afternoon excursion to </w:t>
+      </w:r>
+      <w:proofErr w:type="spellStart"/>
+      <w:r>
+        <w:rPr>
+          <w:rFonts w:asciiTheme="majorHAnsi" w:hAnsiTheme="majorHAnsi"/>
+          <w:sz w:val="28"/>
+          <w:szCs w:val="28"/>
+        </w:rPr>
+        <w:t>Bhaktapur</w:t>
+      </w:r>
+      <w:proofErr w:type="spellEnd"/>
+      <w:r>
+        <w:rPr>
+          <w:rFonts w:asciiTheme="majorHAnsi" w:hAnsiTheme="majorHAnsi"/>
+          <w:sz w:val="28"/>
+          <w:szCs w:val="28"/>
+        </w:rPr>
+        <w:t xml:space="preserve"> Durbar Square, also called </w:t>
+      </w:r>
+      <w:proofErr w:type="spellStart"/>
+      <w:r>
+        <w:rPr>
+          <w:rFonts w:asciiTheme="majorHAnsi" w:hAnsiTheme="majorHAnsi"/>
+          <w:sz w:val="28"/>
+          <w:szCs w:val="28"/>
+        </w:rPr>
+        <w:t>Bhadgaon</w:t>
+      </w:r>
+      <w:proofErr w:type="spellEnd"/>
+      <w:r>
+        <w:rPr>
+          <w:rFonts w:asciiTheme="majorHAnsi" w:hAnsiTheme="majorHAnsi"/>
+          <w:sz w:val="28"/>
+          <w:szCs w:val="28"/>
+        </w:rPr>
+        <w:t>. A storehouse of medieval architecture founded in the 9</w:t>
+      </w:r>
+      <w:r>
+        <w:rPr>
+          <w:rFonts w:asciiTheme="majorHAnsi" w:hAnsiTheme="majorHAnsi"/>
+          <w:sz w:val="28"/>
+          <w:szCs w:val="28"/>
+          <w:vertAlign w:val="superscript"/>
+        </w:rPr>
+        <w:t>th</w:t>
+      </w:r>
+      <w:r>
+        <w:rPr>
+          <w:rFonts w:asciiTheme="majorHAnsi" w:hAnsiTheme="majorHAnsi"/>
+          <w:sz w:val="28"/>
+          <w:szCs w:val="28"/>
+        </w:rPr>
+        <w:t xml:space="preserve"> century. Visit the Golden Gate at the palace of 55 windows, the </w:t>
+      </w:r>
+      <w:proofErr w:type="spellStart"/>
+      <w:r>
+        <w:rPr>
+          <w:rFonts w:asciiTheme="majorHAnsi" w:hAnsiTheme="majorHAnsi"/>
+          <w:sz w:val="28"/>
+          <w:szCs w:val="28"/>
+        </w:rPr>
+        <w:t>Nyatapole</w:t>
+      </w:r>
+      <w:proofErr w:type="spellEnd"/>
+      <w:r>
+        <w:rPr>
+          <w:rFonts w:asciiTheme="majorHAnsi" w:hAnsiTheme="majorHAnsi"/>
+          <w:sz w:val="28"/>
+          <w:szCs w:val="28"/>
+        </w:rPr>
+        <w:t xml:space="preserve"> temple, the tallest in the country, the </w:t>
+      </w:r>
+      <w:proofErr w:type="spellStart"/>
+      <w:r>
+        <w:rPr>
+          <w:rFonts w:asciiTheme="majorHAnsi" w:hAnsiTheme="majorHAnsi"/>
+          <w:sz w:val="28"/>
+          <w:szCs w:val="28"/>
+        </w:rPr>
+        <w:t>Dattatreya</w:t>
+      </w:r>
+      <w:proofErr w:type="spellEnd"/>
+      <w:r>
+        <w:rPr>
+          <w:rFonts w:asciiTheme="majorHAnsi" w:hAnsiTheme="majorHAnsi"/>
+          <w:sz w:val="28"/>
+          <w:szCs w:val="28"/>
+        </w:rPr>
+        <w:t xml:space="preserve"> temple and </w:t>
+      </w:r>
+      <w:proofErr w:type="spellStart"/>
+      <w:r>
+        <w:rPr>
+          <w:rFonts w:asciiTheme="majorHAnsi" w:hAnsiTheme="majorHAnsi"/>
+          <w:sz w:val="28"/>
+          <w:szCs w:val="28"/>
+        </w:rPr>
+        <w:t>pujari</w:t>
+      </w:r>
+      <w:proofErr w:type="spellEnd"/>
+      <w:r>
+        <w:rPr>
+          <w:rFonts w:asciiTheme="majorHAnsi" w:hAnsiTheme="majorHAnsi"/>
+          <w:sz w:val="28"/>
+          <w:szCs w:val="28"/>
+        </w:rPr>
+        <w:t xml:space="preserve"> math, with its uniquely carved wooden windows. Drive back to hotel and meet together in one of the finer traditional restaurant for Fare Well dinner.</w:t>
+      </w:r>
+    </w:p>
+    <w:p>
+      <w:pPr>
+        <w:jc w:val="both"/>
+        <w:rPr>
+          <w:rFonts w:asciiTheme="majorHAnsi" w:hAnsiTheme="majorHAnsi"/>
+          <w:sz w:val="28"/>
+          <w:szCs w:val="28"/>
+        </w:rPr>
+      </w:pPr>
+      <w:r>
+        <w:rPr>
+          <w:rFonts w:asciiTheme="majorHAnsi" w:hAnsiTheme="majorHAnsi"/>
+          <w:sz w:val="28"/>
+          <w:szCs w:val="28"/>
+        </w:rPr>
+        <w:t>Pm overnight at 5* hotel</w:t>
+      </w:r>
+    </w:p>
+    <w:p>
+      <w:pPr>
+        <w:jc w:val="both"/>
+        <w:rPr>
+          <w:rFonts w:asciiTheme="majorHAnsi" w:hAnsiTheme="majorHAnsi"/>
+          <w:sz w:val="28"/>
+          <w:szCs w:val="28"/>
+        </w:rPr>
+      </w:pPr>
+    </w:p>
+    <w:p>
+      <w:pPr>
+        <w:jc w:val="both"/>
+        <w:rPr>
+          <w:rFonts w:asciiTheme="majorHAnsi" w:hAnsiTheme="majorHAnsi"/>
+          <w:sz w:val="28"/>
+          <w:szCs w:val="28"/>
+        </w:rPr>
+      </w:pPr>
+      <w:r>
+        <w:rPr>
+          <w:rFonts w:asciiTheme="majorHAnsi" w:hAnsiTheme="majorHAnsi"/>
+          <w:b/>
+          <w:sz w:val="28"/>
+          <w:szCs w:val="28"/>
+        </w:rPr>
+        <w:t>Day 9: Mountain Flight</w:t>
+      </w:r>
+      <w:r>
+        <w:rPr>
+          <w:rFonts w:asciiTheme="majorHAnsi" w:hAnsiTheme="majorHAnsi"/>
+          <w:sz w:val="28"/>
+          <w:szCs w:val="28"/>
+        </w:rPr>
         <w:t xml:space="preserve"> </w:t>
       </w:r>
+    </w:p>
+    <w:p>
+      <w:pPr>
+        <w:jc w:val="both"/>
+        <w:rPr>
+          <w:rFonts w:asciiTheme="majorHAnsi" w:hAnsiTheme="majorHAnsi"/>
+          <w:sz w:val="28"/>
+          <w:szCs w:val="28"/>
+        </w:rPr>
+      </w:pPr>
+      <w:r>
+        <w:rPr>
+          <w:rFonts w:asciiTheme="majorHAnsi" w:hAnsiTheme="majorHAnsi"/>
+          <w:sz w:val="28"/>
+          <w:szCs w:val="28"/>
+        </w:rPr>
+        <w:t xml:space="preserve">Drive to domestic airport 4:45 from hotel by private car. At 5:45 am mountain flight to see the top of the World Mt. Everest and </w:t>
+      </w:r>
+      <w:proofErr w:type="gramStart"/>
+      <w:r>
+        <w:rPr>
+          <w:rFonts w:asciiTheme="majorHAnsi" w:hAnsiTheme="majorHAnsi"/>
+          <w:sz w:val="28"/>
+          <w:szCs w:val="28"/>
+        </w:rPr>
+        <w:t>it’s</w:t>
+      </w:r>
+      <w:proofErr w:type="gramEnd"/>
+      <w:r>
+        <w:rPr>
+          <w:rFonts w:asciiTheme="majorHAnsi" w:hAnsiTheme="majorHAnsi"/>
+          <w:sz w:val="28"/>
+          <w:szCs w:val="28"/>
+        </w:rPr>
+        <w:t xml:space="preserve"> Himalayas region. Get your camera ready with lots of empty space because you won’t stopping taking over hundreds photos of these sunrise lights on top of the Mt. Everest and rest of the Himal</w:t>
+      </w:r>
+      <w:r>
+        <w:rPr>
+          <w:rFonts w:asciiTheme="majorHAnsi" w:hAnsiTheme="majorHAnsi"/>
+          <w:sz w:val="28"/>
+          <w:szCs w:val="28"/>
+        </w:rPr>
+        <w:t>ayas. That will last for 1 hour</w:t>
+      </w:r>
+      <w:r>
+        <w:rPr>
+          <w:rFonts w:asciiTheme="majorHAnsi" w:hAnsiTheme="majorHAnsi"/>
+          <w:sz w:val="28"/>
+          <w:szCs w:val="28"/>
+        </w:rPr>
+        <w:t xml:space="preserve"> and back to airport. Drive back to your hotel and have a hearty breakfast. The journey within the mountains of Nepal comes to an end today! There is nothing to do but we just trade emails to </w:t>
+      </w:r>
       <w:proofErr w:type="spellStart"/>
       <w:r>
         <w:rPr>
@@ -633,7 +2263,7 @@
           <w:sz w:val="28"/>
           <w:szCs w:val="28"/>
         </w:rPr>
-        <w:t xml:space="preserve"> Explorer representative will meet you at the airport with an </w:t>
+        <w:t xml:space="preserve"> Explorer and organize our trip photos. If we have more time we can do some shopping or sightseeing. At last approximately 3 hours before your scheduled flight, a representative from </w:t>
       </w:r>
       <w:proofErr w:type="spellStart"/>
       <w:r>
@@ -651,1693 +2281,7 @@
           <w:sz w:val="28"/>
           <w:szCs w:val="28"/>
         </w:rPr>
-        <w:t xml:space="preserve"> Explorer sign and escort you to your hotel with our private car. </w:t>
-      </w:r>
-      <w:r>
-        <w:rPr>
-          <w:rFonts w:asciiTheme="majorHAnsi" w:eastAsia="Times New Roman" w:hAnsiTheme="majorHAnsi" w:cs="Times New Roman"/>
-          <w:sz w:val="28"/>
-          <w:szCs w:val="28"/>
-        </w:rPr>
-        <w:t xml:space="preserve">At the evening upon our reception, </w:t>
-      </w:r>
-      <w:proofErr w:type="spellStart"/>
-      <w:r>
-        <w:rPr>
-          <w:rFonts w:asciiTheme="majorHAnsi" w:eastAsia="Times New Roman" w:hAnsiTheme="majorHAnsi" w:cs="Times New Roman"/>
-          <w:sz w:val="28"/>
-          <w:szCs w:val="28"/>
-        </w:rPr>
-        <w:t>Nepalaya</w:t>
-      </w:r>
-      <w:proofErr w:type="spellEnd"/>
-      <w:r>
-        <w:rPr>
-          <w:rFonts w:asciiTheme="majorHAnsi" w:eastAsia="Times New Roman" w:hAnsiTheme="majorHAnsi" w:cs="Times New Roman"/>
-          <w:sz w:val="28"/>
-          <w:szCs w:val="28"/>
-        </w:rPr>
-        <w:t xml:space="preserve"> Explorer will organize a Welcome Dinner at an excellent traditional Nepalese restaurant where you enjoy a Nepalese cultural program as well as a fine meal and you will received your itinerary book inside details program with photo of the place that you going to visit.</w:t>
-      </w:r>
-    </w:p>
-    <w:p>
-      <w:pPr>
-        <w:jc w:val="both"/>
-        <w:rPr>
-          <w:rFonts w:asciiTheme="majorHAnsi" w:eastAsia="Times New Roman" w:hAnsiTheme="majorHAnsi" w:cs="Times New Roman"/>
-          <w:b/>
-          <w:sz w:val="28"/>
-          <w:szCs w:val="28"/>
-        </w:rPr>
-      </w:pPr>
-      <w:r>
-        <w:rPr>
-          <w:rFonts w:asciiTheme="majorHAnsi" w:eastAsia="Times New Roman" w:hAnsiTheme="majorHAnsi" w:cs="Times New Roman"/>
-          <w:b/>
-          <w:sz w:val="28"/>
-          <w:szCs w:val="28"/>
-        </w:rPr>
-        <w:t>About Kathmandu!!!</w:t>
-      </w:r>
-    </w:p>
-    <w:p>
-      <w:pPr>
-        <w:jc w:val="both"/>
-        <w:rPr>
-          <w:rFonts w:asciiTheme="majorHAnsi" w:hAnsiTheme="majorHAnsi"/>
-          <w:sz w:val="28"/>
-          <w:szCs w:val="28"/>
-        </w:rPr>
-      </w:pPr>
-      <w:r>
-        <w:rPr>
-          <w:rFonts w:asciiTheme="majorHAnsi" w:hAnsiTheme="majorHAnsi"/>
-          <w:sz w:val="28"/>
-          <w:szCs w:val="28"/>
-        </w:rPr>
-        <w:lastRenderedPageBreak/>
-        <w:t xml:space="preserve">Kathmandu and its sister’s cities of </w:t>
-      </w:r>
-      <w:proofErr w:type="spellStart"/>
-      <w:r>
-        <w:rPr>
-          <w:rFonts w:asciiTheme="majorHAnsi" w:hAnsiTheme="majorHAnsi"/>
-          <w:sz w:val="28"/>
-          <w:szCs w:val="28"/>
-        </w:rPr>
-        <w:t>Patan</w:t>
-      </w:r>
-      <w:proofErr w:type="spellEnd"/>
-      <w:r>
-        <w:rPr>
-          <w:rFonts w:asciiTheme="majorHAnsi" w:hAnsiTheme="majorHAnsi"/>
-          <w:sz w:val="28"/>
-          <w:szCs w:val="28"/>
-        </w:rPr>
-        <w:t xml:space="preserve"> and </w:t>
-      </w:r>
-      <w:proofErr w:type="spellStart"/>
-      <w:proofErr w:type="gramStart"/>
-      <w:r>
-        <w:rPr>
-          <w:rFonts w:asciiTheme="majorHAnsi" w:hAnsiTheme="majorHAnsi"/>
-          <w:sz w:val="28"/>
-          <w:szCs w:val="28"/>
-        </w:rPr>
-        <w:t>Bhaktapur</w:t>
-      </w:r>
-      <w:proofErr w:type="spellEnd"/>
-      <w:r>
-        <w:rPr>
-          <w:rFonts w:asciiTheme="majorHAnsi" w:hAnsiTheme="majorHAnsi"/>
-          <w:sz w:val="28"/>
-          <w:szCs w:val="28"/>
-        </w:rPr>
-        <w:t>,</w:t>
-      </w:r>
-      <w:proofErr w:type="gramEnd"/>
-      <w:r>
-        <w:rPr>
-          <w:rFonts w:asciiTheme="majorHAnsi" w:hAnsiTheme="majorHAnsi"/>
-          <w:sz w:val="28"/>
-          <w:szCs w:val="28"/>
-        </w:rPr>
-        <w:t xml:space="preserve"> together form part of what UNESCO calls “the Kathmandu valley world heritage site”. Set at an altitude of about 4500 ft. above sea level, Kathmandu weather is pleasant almost throughout the year, and that is also the another reason for its popularity together with 2000 year-old monuments.</w:t>
-      </w:r>
-    </w:p>
-    <w:p>
-      <w:pPr>
-        <w:jc w:val="both"/>
-        <w:rPr>
-          <w:rFonts w:asciiTheme="majorHAnsi" w:hAnsiTheme="majorHAnsi"/>
-          <w:b/>
-          <w:sz w:val="28"/>
-          <w:szCs w:val="28"/>
-        </w:rPr>
-      </w:pPr>
-      <w:r>
-        <w:rPr>
-          <w:rFonts w:asciiTheme="majorHAnsi" w:hAnsiTheme="majorHAnsi"/>
-          <w:b/>
-          <w:sz w:val="28"/>
-          <w:szCs w:val="28"/>
-        </w:rPr>
-        <w:t>Please Note: after April 2015 Earthquake some of our Monuments are badly damages and now it’s under rebuilding process!!!</w:t>
-      </w:r>
-    </w:p>
-    <w:p>
-      <w:pPr>
-        <w:jc w:val="both"/>
-        <w:rPr>
-          <w:rFonts w:asciiTheme="majorHAnsi" w:hAnsiTheme="majorHAnsi"/>
-          <w:sz w:val="28"/>
-          <w:szCs w:val="28"/>
-        </w:rPr>
-      </w:pPr>
-    </w:p>
-    <w:p>
-      <w:pPr>
-        <w:jc w:val="both"/>
-        <w:rPr>
-          <w:rFonts w:asciiTheme="majorHAnsi" w:hAnsiTheme="majorHAnsi"/>
-          <w:b/>
-          <w:sz w:val="28"/>
-          <w:szCs w:val="28"/>
-        </w:rPr>
-      </w:pPr>
-      <w:r>
-        <w:rPr>
-          <w:rFonts w:asciiTheme="majorHAnsi" w:hAnsiTheme="majorHAnsi"/>
-          <w:b/>
-          <w:sz w:val="28"/>
-          <w:szCs w:val="28"/>
-        </w:rPr>
-        <w:t xml:space="preserve">Day 2: Kathmandu City Sightseeing </w:t>
-      </w:r>
-    </w:p>
-    <w:p>
-      <w:pPr>
-        <w:jc w:val="both"/>
-        <w:rPr>
-          <w:rFonts w:asciiTheme="majorHAnsi" w:hAnsiTheme="majorHAnsi"/>
-          <w:sz w:val="28"/>
-          <w:szCs w:val="28"/>
-        </w:rPr>
-      </w:pPr>
-      <w:proofErr w:type="gramStart"/>
-      <w:r>
-        <w:rPr>
-          <w:rFonts w:asciiTheme="majorHAnsi" w:hAnsiTheme="majorHAnsi"/>
-          <w:sz w:val="28"/>
-          <w:szCs w:val="28"/>
-        </w:rPr>
-        <w:t>After a hearty breakfast</w:t>
-      </w:r>
-      <w:r>
-        <w:rPr>
-          <w:rFonts w:asciiTheme="majorHAnsi" w:hAnsiTheme="majorHAnsi"/>
-          <w:sz w:val="28"/>
-          <w:szCs w:val="28"/>
-        </w:rPr>
-        <w:t>,</w:t>
-      </w:r>
-      <w:r>
-        <w:rPr>
-          <w:rFonts w:asciiTheme="majorHAnsi" w:hAnsiTheme="majorHAnsi"/>
-          <w:sz w:val="28"/>
-          <w:szCs w:val="28"/>
-        </w:rPr>
-        <w:t xml:space="preserve"> time to face the hustle of this amazing city and explore Kathmandu.</w:t>
-      </w:r>
-      <w:proofErr w:type="gramEnd"/>
-      <w:r>
-        <w:rPr>
-          <w:rFonts w:asciiTheme="majorHAnsi" w:hAnsiTheme="majorHAnsi"/>
-          <w:sz w:val="28"/>
-          <w:szCs w:val="28"/>
-        </w:rPr>
-        <w:t xml:space="preserve"> </w:t>
-      </w:r>
-      <w:proofErr w:type="spellStart"/>
-      <w:r>
-        <w:rPr>
-          <w:rFonts w:asciiTheme="majorHAnsi" w:hAnsiTheme="majorHAnsi"/>
-          <w:sz w:val="28"/>
-          <w:szCs w:val="28"/>
-        </w:rPr>
-        <w:t>Nepalaya</w:t>
-      </w:r>
-      <w:proofErr w:type="spellEnd"/>
-      <w:r>
-        <w:rPr>
-          <w:rFonts w:asciiTheme="majorHAnsi" w:hAnsiTheme="majorHAnsi"/>
-          <w:sz w:val="28"/>
-          <w:szCs w:val="28"/>
-        </w:rPr>
-        <w:t xml:space="preserve"> Explore provide you multi knowledge guide. Walking around this ancient</w:t>
-      </w:r>
-      <w:r>
-        <w:rPr>
-          <w:rFonts w:asciiTheme="majorHAnsi" w:hAnsiTheme="majorHAnsi"/>
-          <w:b/>
-          <w:sz w:val="28"/>
-          <w:szCs w:val="28"/>
-        </w:rPr>
-        <w:t xml:space="preserve"> </w:t>
-      </w:r>
-      <w:r>
-        <w:rPr>
-          <w:rFonts w:asciiTheme="majorHAnsi" w:hAnsiTheme="majorHAnsi"/>
-          <w:sz w:val="28"/>
-          <w:szCs w:val="28"/>
-        </w:rPr>
-        <w:t xml:space="preserve">city is like being in the world's biggest outdoor museum! We provide you city book and then drive through some part of the city and some places heading off on foot to visit some of the incredible temples, </w:t>
-      </w:r>
-      <w:proofErr w:type="spellStart"/>
-      <w:r>
-        <w:rPr>
-          <w:rFonts w:asciiTheme="majorHAnsi" w:hAnsiTheme="majorHAnsi"/>
-          <w:sz w:val="28"/>
-          <w:szCs w:val="28"/>
-        </w:rPr>
-        <w:t>stupas</w:t>
-      </w:r>
-      <w:proofErr w:type="spellEnd"/>
-      <w:r>
-        <w:rPr>
-          <w:rFonts w:asciiTheme="majorHAnsi" w:hAnsiTheme="majorHAnsi"/>
-          <w:sz w:val="28"/>
-          <w:szCs w:val="28"/>
-        </w:rPr>
-        <w:t xml:space="preserve">, and squares that make up this most vibrant of capitals. From observing prayer wheels turning at the Buddhist </w:t>
-      </w:r>
-      <w:proofErr w:type="spellStart"/>
-      <w:r>
-        <w:rPr>
-          <w:rFonts w:asciiTheme="majorHAnsi" w:hAnsiTheme="majorHAnsi"/>
-          <w:sz w:val="28"/>
-          <w:szCs w:val="28"/>
-        </w:rPr>
-        <w:t>stupa</w:t>
-      </w:r>
-      <w:proofErr w:type="spellEnd"/>
-      <w:r>
-        <w:rPr>
-          <w:rFonts w:asciiTheme="majorHAnsi" w:hAnsiTheme="majorHAnsi"/>
-          <w:sz w:val="28"/>
-          <w:szCs w:val="28"/>
-        </w:rPr>
-        <w:t xml:space="preserve"> of </w:t>
-      </w:r>
-      <w:proofErr w:type="spellStart"/>
-      <w:r>
-        <w:rPr>
-          <w:rFonts w:asciiTheme="majorHAnsi" w:hAnsiTheme="majorHAnsi"/>
-          <w:sz w:val="28"/>
-          <w:szCs w:val="28"/>
-        </w:rPr>
-        <w:t>Buddhnath</w:t>
-      </w:r>
-      <w:proofErr w:type="spellEnd"/>
-      <w:r>
-        <w:rPr>
-          <w:rFonts w:asciiTheme="majorHAnsi" w:hAnsiTheme="majorHAnsi"/>
-          <w:sz w:val="28"/>
-          <w:szCs w:val="28"/>
-        </w:rPr>
-        <w:t xml:space="preserve">, </w:t>
-      </w:r>
-      <w:r>
-        <w:rPr>
-          <w:rFonts w:asciiTheme="majorHAnsi" w:hAnsiTheme="majorHAnsi"/>
-          <w:sz w:val="28"/>
-          <w:szCs w:val="28"/>
-        </w:rPr>
-        <w:t xml:space="preserve">Monkey Temple, </w:t>
-      </w:r>
-      <w:proofErr w:type="spellStart"/>
-      <w:r>
-        <w:rPr>
-          <w:rFonts w:asciiTheme="majorHAnsi" w:hAnsiTheme="majorHAnsi"/>
-          <w:sz w:val="28"/>
-          <w:szCs w:val="28"/>
-        </w:rPr>
-        <w:t>Pashupatinath</w:t>
-      </w:r>
-      <w:proofErr w:type="spellEnd"/>
-      <w:r>
-        <w:rPr>
-          <w:rFonts w:asciiTheme="majorHAnsi" w:hAnsiTheme="majorHAnsi"/>
-          <w:sz w:val="28"/>
-          <w:szCs w:val="28"/>
-        </w:rPr>
-        <w:t xml:space="preserve"> Hindu Temple, </w:t>
-      </w:r>
-      <w:r>
-        <w:rPr>
-          <w:rFonts w:asciiTheme="majorHAnsi" w:hAnsiTheme="majorHAnsi"/>
-          <w:sz w:val="28"/>
-          <w:szCs w:val="28"/>
-        </w:rPr>
-        <w:t xml:space="preserve">to perhaps gaining a glimpse of the Living Goddess in Durbar Square, there are endless ways to pass the day. A great way to finish it off is with a cold drink on one of the many terrace cafes people watching. Kathmandu has more eccentric characters per square km than any other country on Earth. </w:t>
-      </w:r>
-    </w:p>
-    <w:p>
-      <w:pPr>
-        <w:jc w:val="both"/>
-        <w:rPr>
-          <w:rFonts w:asciiTheme="majorHAnsi" w:hAnsiTheme="majorHAnsi"/>
-          <w:sz w:val="28"/>
-          <w:szCs w:val="28"/>
-        </w:rPr>
-      </w:pPr>
-    </w:p>
-    <w:p>
-      <w:pPr>
-        <w:jc w:val="both"/>
-        <w:rPr>
-          <w:rFonts w:asciiTheme="majorHAnsi" w:hAnsiTheme="majorHAnsi"/>
-          <w:b/>
-          <w:sz w:val="28"/>
-          <w:szCs w:val="28"/>
-        </w:rPr>
-      </w:pPr>
-      <w:r>
-        <w:rPr>
-          <w:rFonts w:asciiTheme="majorHAnsi" w:hAnsiTheme="majorHAnsi"/>
-          <w:b/>
-          <w:sz w:val="28"/>
-          <w:szCs w:val="28"/>
-        </w:rPr>
-        <w:t xml:space="preserve">Day 3: Rafting on the </w:t>
-      </w:r>
-      <w:proofErr w:type="spellStart"/>
-      <w:r>
-        <w:rPr>
-          <w:rFonts w:asciiTheme="majorHAnsi" w:hAnsiTheme="majorHAnsi"/>
-          <w:b/>
-          <w:sz w:val="28"/>
-          <w:szCs w:val="28"/>
-        </w:rPr>
-        <w:t>BudiGhandaki</w:t>
-      </w:r>
-      <w:proofErr w:type="spellEnd"/>
-      <w:r>
-        <w:rPr>
-          <w:rFonts w:asciiTheme="majorHAnsi" w:hAnsiTheme="majorHAnsi"/>
-          <w:b/>
-          <w:sz w:val="28"/>
-          <w:szCs w:val="28"/>
-        </w:rPr>
-        <w:t xml:space="preserve"> (first decent)</w:t>
-      </w:r>
-    </w:p>
-    <w:p>
-      <w:pPr>
-        <w:jc w:val="both"/>
-        <w:rPr>
-          <w:rFonts w:asciiTheme="majorHAnsi" w:hAnsiTheme="majorHAnsi"/>
-          <w:sz w:val="28"/>
-          <w:szCs w:val="28"/>
-        </w:rPr>
-      </w:pPr>
-      <w:r>
-        <w:rPr>
-          <w:rFonts w:asciiTheme="majorHAnsi" w:hAnsiTheme="majorHAnsi"/>
-          <w:sz w:val="28"/>
-          <w:szCs w:val="28"/>
-        </w:rPr>
-        <w:t xml:space="preserve">6am pick up at your hotel by car and drive to </w:t>
-      </w:r>
-      <w:proofErr w:type="spellStart"/>
-      <w:r>
-        <w:rPr>
-          <w:rFonts w:asciiTheme="majorHAnsi" w:hAnsiTheme="majorHAnsi"/>
-          <w:sz w:val="28"/>
-          <w:szCs w:val="28"/>
-        </w:rPr>
-        <w:t>Darbungphat</w:t>
-      </w:r>
-      <w:proofErr w:type="spellEnd"/>
-      <w:r>
-        <w:rPr>
-          <w:rFonts w:asciiTheme="majorHAnsi" w:hAnsiTheme="majorHAnsi"/>
-          <w:sz w:val="28"/>
-          <w:szCs w:val="28"/>
-        </w:rPr>
-        <w:t xml:space="preserve"> (approxi-3 hrs) during the road journey we will be passing many villages and clear day offers great Himalayas view, green lush forest, rice terrace, streams and rivers. Welcome by </w:t>
-      </w:r>
-      <w:proofErr w:type="spellStart"/>
-      <w:r>
-        <w:rPr>
-          <w:rFonts w:asciiTheme="majorHAnsi" w:hAnsiTheme="majorHAnsi"/>
-          <w:sz w:val="28"/>
-          <w:szCs w:val="28"/>
-        </w:rPr>
-        <w:t>Nepalaya</w:t>
-      </w:r>
-      <w:proofErr w:type="spellEnd"/>
-      <w:r>
-        <w:rPr>
-          <w:rFonts w:asciiTheme="majorHAnsi" w:hAnsiTheme="majorHAnsi"/>
-          <w:sz w:val="28"/>
-          <w:szCs w:val="28"/>
-        </w:rPr>
-        <w:t xml:space="preserve"> Explorer river crew and introducing, your raft guide as well trip leader fitted you in rafting gear and brief you about rafting. This river is one of the Nepal’s most untouched and unexplored river</w:t>
-      </w:r>
-      <w:r>
-        <w:rPr>
-          <w:rFonts w:asciiTheme="majorHAnsi" w:hAnsiTheme="majorHAnsi"/>
-          <w:sz w:val="28"/>
-          <w:szCs w:val="28"/>
-        </w:rPr>
-        <w:t>s</w:t>
-      </w:r>
-      <w:r>
-        <w:rPr>
-          <w:rFonts w:asciiTheme="majorHAnsi" w:hAnsiTheme="majorHAnsi"/>
-          <w:sz w:val="28"/>
-          <w:szCs w:val="28"/>
-        </w:rPr>
-        <w:t xml:space="preserve"> and it’s so clear and unpolluted river. Whitewater rafts are amazingly versatile and stable </w:t>
-      </w:r>
-      <w:r>
-        <w:rPr>
-          <w:rFonts w:asciiTheme="majorHAnsi" w:hAnsiTheme="majorHAnsi"/>
-          <w:sz w:val="28"/>
-          <w:szCs w:val="28"/>
-        </w:rPr>
-        <w:lastRenderedPageBreak/>
-        <w:t xml:space="preserve">crafts, and in the care of </w:t>
-      </w:r>
-      <w:proofErr w:type="gramStart"/>
-      <w:r>
-        <w:rPr>
-          <w:rFonts w:asciiTheme="majorHAnsi" w:hAnsiTheme="majorHAnsi"/>
-          <w:sz w:val="28"/>
-          <w:szCs w:val="28"/>
-        </w:rPr>
-        <w:t>an</w:t>
-      </w:r>
-      <w:proofErr w:type="gramEnd"/>
-      <w:r>
-        <w:rPr>
-          <w:rFonts w:asciiTheme="majorHAnsi" w:hAnsiTheme="majorHAnsi"/>
-          <w:sz w:val="28"/>
-          <w:szCs w:val="28"/>
-        </w:rPr>
-        <w:t xml:space="preserve"> professional raft guide we run safely and confidently. Your guide is a professional, someone who has devoted their life to running rivers. We provide Oars rafts where you will be just enjoying the river, mountain view, taking photos, forest and the best thing is to do a river meditation with peaceful and quietness nature while guide is rowing boat by himself getting support from his side helper. </w:t>
-      </w:r>
-      <w:proofErr w:type="gramStart"/>
-      <w:r>
-        <w:rPr>
-          <w:rFonts w:asciiTheme="majorHAnsi" w:hAnsiTheme="majorHAnsi"/>
-          <w:sz w:val="28"/>
-          <w:szCs w:val="28"/>
-        </w:rPr>
-        <w:t>Picnic lunch at the bank of the on river sandy beach with Himalayas view under the umbrella with glass of Wine and traditional food.</w:t>
-      </w:r>
-      <w:proofErr w:type="gramEnd"/>
-      <w:r>
-        <w:rPr>
-          <w:rFonts w:asciiTheme="majorHAnsi" w:hAnsiTheme="majorHAnsi"/>
-          <w:sz w:val="28"/>
-          <w:szCs w:val="28"/>
-        </w:rPr>
-        <w:t xml:space="preserve"> After lunch drift down for a while and where two rivers comes together, then name of the river become </w:t>
-      </w:r>
-      <w:proofErr w:type="spellStart"/>
-      <w:r>
-        <w:rPr>
-          <w:rFonts w:asciiTheme="majorHAnsi" w:hAnsiTheme="majorHAnsi"/>
-          <w:sz w:val="28"/>
-          <w:szCs w:val="28"/>
-        </w:rPr>
-        <w:t>Trisuli</w:t>
-      </w:r>
-      <w:proofErr w:type="spellEnd"/>
-      <w:r>
-        <w:rPr>
-          <w:rFonts w:asciiTheme="majorHAnsi" w:hAnsiTheme="majorHAnsi"/>
-          <w:sz w:val="28"/>
-          <w:szCs w:val="28"/>
-        </w:rPr>
-        <w:t xml:space="preserve"> and continue to our camp site. Camp at the river bank on the sandy beach, enjoy and relax with glass of wine and towards the dinner with candlelight under the starry night of Himalayas and campfire. </w:t>
-      </w:r>
-    </w:p>
-    <w:p>
-      <w:pPr>
-        <w:jc w:val="both"/>
-        <w:rPr>
-          <w:rFonts w:asciiTheme="majorHAnsi" w:hAnsiTheme="majorHAnsi"/>
-          <w:sz w:val="28"/>
-          <w:szCs w:val="28"/>
-        </w:rPr>
-      </w:pPr>
-    </w:p>
-    <w:p>
-      <w:pPr>
-        <w:jc w:val="both"/>
-        <w:rPr>
-          <w:rFonts w:asciiTheme="majorHAnsi" w:hAnsiTheme="majorHAnsi"/>
-          <w:b/>
-          <w:sz w:val="28"/>
-          <w:szCs w:val="28"/>
-        </w:rPr>
-      </w:pPr>
-      <w:r>
-        <w:rPr>
-          <w:rFonts w:asciiTheme="majorHAnsi" w:hAnsiTheme="majorHAnsi"/>
-          <w:b/>
-          <w:sz w:val="28"/>
-          <w:szCs w:val="28"/>
-        </w:rPr>
-        <w:t xml:space="preserve">Day 4: </w:t>
-      </w:r>
-      <w:proofErr w:type="spellStart"/>
-      <w:r>
-        <w:rPr>
-          <w:rFonts w:asciiTheme="majorHAnsi" w:hAnsiTheme="majorHAnsi"/>
-          <w:b/>
-          <w:sz w:val="28"/>
-          <w:szCs w:val="28"/>
-        </w:rPr>
-        <w:t>Gorkha</w:t>
-      </w:r>
-      <w:proofErr w:type="spellEnd"/>
-      <w:r>
-        <w:rPr>
-          <w:rFonts w:asciiTheme="majorHAnsi" w:hAnsiTheme="majorHAnsi"/>
-          <w:b/>
-          <w:sz w:val="28"/>
-          <w:szCs w:val="28"/>
-        </w:rPr>
-        <w:t xml:space="preserve"> Village Hiking and </w:t>
-      </w:r>
-      <w:proofErr w:type="spellStart"/>
-      <w:r>
-        <w:rPr>
-          <w:rFonts w:asciiTheme="majorHAnsi" w:hAnsiTheme="majorHAnsi"/>
-          <w:b/>
-          <w:sz w:val="28"/>
-          <w:szCs w:val="28"/>
-        </w:rPr>
-        <w:t>Chitwan</w:t>
-      </w:r>
-      <w:proofErr w:type="spellEnd"/>
-      <w:r>
-        <w:rPr>
-          <w:rFonts w:asciiTheme="majorHAnsi" w:hAnsiTheme="majorHAnsi"/>
-          <w:b/>
-          <w:sz w:val="28"/>
-          <w:szCs w:val="28"/>
-        </w:rPr>
-        <w:t xml:space="preserve"> National Park</w:t>
-      </w:r>
-    </w:p>
-    <w:p>
-      <w:pPr>
-        <w:jc w:val="both"/>
-        <w:rPr>
-          <w:rFonts w:asciiTheme="majorHAnsi" w:hAnsiTheme="majorHAnsi"/>
-          <w:sz w:val="28"/>
-          <w:szCs w:val="28"/>
-        </w:rPr>
-      </w:pPr>
-      <w:r>
-        <w:rPr>
-          <w:rFonts w:asciiTheme="majorHAnsi" w:hAnsiTheme="majorHAnsi"/>
-          <w:sz w:val="28"/>
-          <w:szCs w:val="28"/>
-        </w:rPr>
-        <w:t xml:space="preserve">After a hearty breakfast, 9am start gentle hiking from our campsite, crossing the suspension bridge and enter the </w:t>
-      </w:r>
-      <w:proofErr w:type="spellStart"/>
-      <w:r>
-        <w:rPr>
-          <w:rFonts w:asciiTheme="majorHAnsi" w:hAnsiTheme="majorHAnsi"/>
-          <w:sz w:val="28"/>
-          <w:szCs w:val="28"/>
-        </w:rPr>
-        <w:t>Gorkha</w:t>
-      </w:r>
-      <w:proofErr w:type="spellEnd"/>
-      <w:r>
-        <w:rPr>
-          <w:rFonts w:asciiTheme="majorHAnsi" w:hAnsiTheme="majorHAnsi"/>
-          <w:sz w:val="28"/>
-          <w:szCs w:val="28"/>
-        </w:rPr>
-        <w:t xml:space="preserve"> village, where you can experience local way of leaving their life, interaction with local people, observing manual way of doing farming, </w:t>
-      </w:r>
-      <w:proofErr w:type="gramStart"/>
-      <w:r>
-        <w:rPr>
-          <w:rFonts w:asciiTheme="majorHAnsi" w:hAnsiTheme="majorHAnsi"/>
-          <w:sz w:val="28"/>
-          <w:szCs w:val="28"/>
-        </w:rPr>
-        <w:t>lot’s</w:t>
-      </w:r>
-      <w:proofErr w:type="gramEnd"/>
-      <w:r>
-        <w:rPr>
-          <w:rFonts w:asciiTheme="majorHAnsi" w:hAnsiTheme="majorHAnsi"/>
-          <w:sz w:val="28"/>
-          <w:szCs w:val="28"/>
-        </w:rPr>
-        <w:t xml:space="preserve"> of smiles and cutes children’s around you. This </w:t>
-      </w:r>
-      <w:proofErr w:type="gramStart"/>
-      <w:r>
-        <w:rPr>
-          <w:rFonts w:asciiTheme="majorHAnsi" w:hAnsiTheme="majorHAnsi"/>
-          <w:sz w:val="28"/>
-          <w:szCs w:val="28"/>
-        </w:rPr>
-        <w:t>hikes</w:t>
-      </w:r>
-      <w:proofErr w:type="gramEnd"/>
-      <w:r>
-        <w:rPr>
-          <w:rFonts w:asciiTheme="majorHAnsi" w:hAnsiTheme="majorHAnsi"/>
-          <w:sz w:val="28"/>
-          <w:szCs w:val="28"/>
-        </w:rPr>
-        <w:t xml:space="preserve"> is very normal compare to other serious trek. Lunch at the one of the </w:t>
-      </w:r>
-      <w:proofErr w:type="gramStart"/>
-      <w:r>
-        <w:rPr>
-          <w:rFonts w:asciiTheme="majorHAnsi" w:hAnsiTheme="majorHAnsi"/>
-          <w:sz w:val="28"/>
-          <w:szCs w:val="28"/>
-        </w:rPr>
-        <w:t>villagers</w:t>
-      </w:r>
-      <w:proofErr w:type="gramEnd"/>
-      <w:r>
-        <w:rPr>
-          <w:rFonts w:asciiTheme="majorHAnsi" w:hAnsiTheme="majorHAnsi"/>
-          <w:sz w:val="28"/>
-          <w:szCs w:val="28"/>
-        </w:rPr>
-        <w:t xml:space="preserve"> local house and walk back to the road other side of the river once again crossing the suspension bridge. (Approxi-3 hrs walking)</w:t>
-      </w:r>
-    </w:p>
-    <w:p>
-      <w:pPr>
-        <w:jc w:val="both"/>
-        <w:rPr>
-          <w:rFonts w:asciiTheme="majorHAnsi" w:eastAsia="Times New Roman" w:hAnsiTheme="majorHAnsi" w:cs="Times New Roman"/>
-          <w:sz w:val="28"/>
-          <w:szCs w:val="28"/>
-        </w:rPr>
-      </w:pPr>
-      <w:r>
-        <w:rPr>
-          <w:rFonts w:asciiTheme="majorHAnsi" w:hAnsiTheme="majorHAnsi"/>
-          <w:sz w:val="28"/>
-          <w:szCs w:val="28"/>
-        </w:rPr>
-        <w:t xml:space="preserve">2pm after hiking we drive to </w:t>
-      </w:r>
-      <w:proofErr w:type="spellStart"/>
-      <w:r>
-        <w:rPr>
-          <w:rFonts w:asciiTheme="majorHAnsi" w:hAnsiTheme="majorHAnsi"/>
-          <w:sz w:val="28"/>
-          <w:szCs w:val="28"/>
-        </w:rPr>
-        <w:t>Chitwan</w:t>
-      </w:r>
-      <w:proofErr w:type="spellEnd"/>
-      <w:r>
-        <w:rPr>
-          <w:rFonts w:asciiTheme="majorHAnsi" w:hAnsiTheme="majorHAnsi"/>
-          <w:sz w:val="28"/>
-          <w:szCs w:val="28"/>
-        </w:rPr>
-        <w:t xml:space="preserve"> National Park (approxi-2 hrs) upon your arrival at Lodge in </w:t>
-      </w:r>
-      <w:proofErr w:type="spellStart"/>
-      <w:r>
-        <w:rPr>
-          <w:rFonts w:asciiTheme="majorHAnsi" w:hAnsiTheme="majorHAnsi"/>
-          <w:sz w:val="28"/>
-          <w:szCs w:val="28"/>
-        </w:rPr>
-        <w:t>Chitwan</w:t>
-      </w:r>
-      <w:proofErr w:type="spellEnd"/>
-      <w:r>
-        <w:rPr>
-          <w:rFonts w:asciiTheme="majorHAnsi" w:hAnsiTheme="majorHAnsi"/>
-          <w:sz w:val="28"/>
-          <w:szCs w:val="28"/>
-        </w:rPr>
-        <w:t xml:space="preserve">, welcome drink’s and towel and check into your bungalow. </w:t>
-      </w:r>
-      <w:proofErr w:type="gramStart"/>
-      <w:r>
-        <w:rPr>
-          <w:rFonts w:asciiTheme="majorHAnsi" w:eastAsia="Times New Roman" w:hAnsiTheme="majorHAnsi" w:cs="Times New Roman"/>
-          <w:sz w:val="28"/>
-          <w:szCs w:val="28"/>
-        </w:rPr>
-        <w:t xml:space="preserve">At evening slow walk to see the Inhabitants of </w:t>
-      </w:r>
-      <w:proofErr w:type="spellStart"/>
-      <w:r>
-        <w:rPr>
-          <w:rFonts w:asciiTheme="majorHAnsi" w:eastAsia="Times New Roman" w:hAnsiTheme="majorHAnsi" w:cs="Times New Roman"/>
-          <w:sz w:val="28"/>
-          <w:szCs w:val="28"/>
-        </w:rPr>
-        <w:t>Chitwan</w:t>
-      </w:r>
-      <w:proofErr w:type="spellEnd"/>
-      <w:r>
-        <w:rPr>
-          <w:rFonts w:asciiTheme="majorHAnsi" w:eastAsia="Times New Roman" w:hAnsiTheme="majorHAnsi" w:cs="Times New Roman"/>
-          <w:sz w:val="28"/>
-          <w:szCs w:val="28"/>
-        </w:rPr>
-        <w:t>, with museum to know more about the National park.</w:t>
-      </w:r>
-      <w:proofErr w:type="gramEnd"/>
-      <w:r>
-        <w:rPr>
-          <w:rFonts w:asciiTheme="majorHAnsi" w:eastAsia="Times New Roman" w:hAnsiTheme="majorHAnsi" w:cs="Times New Roman"/>
-          <w:sz w:val="28"/>
-          <w:szCs w:val="28"/>
-        </w:rPr>
-        <w:t xml:space="preserve"> Don’t miss the sunset over the park. </w:t>
-      </w:r>
-      <w:proofErr w:type="gramStart"/>
-      <w:r>
-        <w:rPr>
-          <w:rFonts w:asciiTheme="majorHAnsi" w:eastAsia="Times New Roman" w:hAnsiTheme="majorHAnsi" w:cs="Times New Roman"/>
-          <w:sz w:val="28"/>
-          <w:szCs w:val="28"/>
-        </w:rPr>
-        <w:t>After dinner visit to a cultural program hall for cultural show of the native people.</w:t>
-      </w:r>
-      <w:proofErr w:type="gramEnd"/>
-    </w:p>
-    <w:p>
-      <w:pPr>
-        <w:jc w:val="both"/>
-        <w:rPr>
-          <w:rFonts w:asciiTheme="majorHAnsi" w:hAnsiTheme="majorHAnsi"/>
-          <w:b/>
-          <w:sz w:val="28"/>
-          <w:szCs w:val="28"/>
-        </w:rPr>
-      </w:pPr>
-      <w:r>
-        <w:rPr>
-          <w:rFonts w:asciiTheme="majorHAnsi" w:hAnsiTheme="majorHAnsi"/>
-          <w:b/>
-          <w:sz w:val="28"/>
-          <w:szCs w:val="28"/>
-        </w:rPr>
-        <w:t>Day 5: Wildlife Safari</w:t>
-      </w:r>
-    </w:p>
-    <w:p>
-      <w:pPr>
-        <w:jc w:val="both"/>
-        <w:rPr>
-          <w:rFonts w:asciiTheme="majorHAnsi" w:hAnsiTheme="majorHAnsi"/>
-          <w:sz w:val="28"/>
-          <w:szCs w:val="28"/>
-        </w:rPr>
-      </w:pPr>
-      <w:r>
-        <w:rPr>
-          <w:rFonts w:asciiTheme="majorHAnsi" w:hAnsiTheme="majorHAnsi"/>
-          <w:sz w:val="28"/>
-          <w:szCs w:val="28"/>
-        </w:rPr>
-        <w:t xml:space="preserve">After a hearty breakfast we drive to river bank by car for Canoe trip, local dugout made out of one huge tree, will provide us to see two types of crocodiles, </w:t>
-      </w:r>
-      <w:proofErr w:type="spellStart"/>
-      <w:r>
-        <w:rPr>
-          <w:rFonts w:asciiTheme="majorHAnsi" w:hAnsiTheme="majorHAnsi"/>
-          <w:sz w:val="28"/>
-          <w:szCs w:val="28"/>
-        </w:rPr>
-        <w:t>Gharal</w:t>
-      </w:r>
-      <w:proofErr w:type="spellEnd"/>
-      <w:r>
-        <w:rPr>
-          <w:rFonts w:asciiTheme="majorHAnsi" w:hAnsiTheme="majorHAnsi"/>
-          <w:sz w:val="28"/>
-          <w:szCs w:val="28"/>
-        </w:rPr>
-        <w:t xml:space="preserve"> and the Mugger basking as well as river birds along the </w:t>
-      </w:r>
-      <w:r>
-        <w:rPr>
-          <w:rFonts w:asciiTheme="majorHAnsi" w:hAnsiTheme="majorHAnsi"/>
-          <w:sz w:val="28"/>
-          <w:szCs w:val="28"/>
-        </w:rPr>
-        <w:lastRenderedPageBreak/>
-        <w:t xml:space="preserve">river bank. After </w:t>
-      </w:r>
-      <w:proofErr w:type="gramStart"/>
-      <w:r>
-        <w:rPr>
-          <w:rFonts w:asciiTheme="majorHAnsi" w:hAnsiTheme="majorHAnsi"/>
-          <w:sz w:val="28"/>
-          <w:szCs w:val="28"/>
-        </w:rPr>
-        <w:t>this continue</w:t>
-      </w:r>
-      <w:proofErr w:type="gramEnd"/>
-      <w:r>
-        <w:rPr>
-          <w:rFonts w:asciiTheme="majorHAnsi" w:hAnsiTheme="majorHAnsi"/>
-          <w:sz w:val="28"/>
-          <w:szCs w:val="28"/>
-        </w:rPr>
-        <w:t xml:space="preserve"> our jungle walk where you can see animals from close range with your guide and he will bring you safely to approach the animals. Visit Elephant Breeding Centre, where you can see the generation of elephant. </w:t>
-      </w:r>
-      <w:proofErr w:type="gramStart"/>
-      <w:r>
-        <w:rPr>
-          <w:rFonts w:asciiTheme="majorHAnsi" w:hAnsiTheme="majorHAnsi"/>
-          <w:sz w:val="28"/>
-          <w:szCs w:val="28"/>
-        </w:rPr>
-        <w:t>(Baby elephants, twin elephants, trained elephants and untrained elephants).</w:t>
-      </w:r>
-      <w:proofErr w:type="gramEnd"/>
-      <w:r>
-        <w:rPr>
-          <w:rFonts w:asciiTheme="majorHAnsi" w:hAnsiTheme="majorHAnsi"/>
-          <w:sz w:val="28"/>
-          <w:szCs w:val="28"/>
-        </w:rPr>
-        <w:t xml:space="preserve"> Midday back to the lodge for lunch and back to the river side to watch the Elephant Bath and if you feel interested in taking bath by sitting on elephant back you can try. Late afternoon we will drive you to the elephant safari centre for Elephant </w:t>
-      </w:r>
-      <w:proofErr w:type="gramStart"/>
-      <w:r>
-        <w:rPr>
-          <w:rFonts w:asciiTheme="majorHAnsi" w:hAnsiTheme="majorHAnsi"/>
-          <w:sz w:val="28"/>
-          <w:szCs w:val="28"/>
-        </w:rPr>
-        <w:t>Ride, that</w:t>
-      </w:r>
-      <w:proofErr w:type="gramEnd"/>
-      <w:r>
-        <w:rPr>
-          <w:rFonts w:asciiTheme="majorHAnsi" w:hAnsiTheme="majorHAnsi"/>
-          <w:sz w:val="28"/>
-          <w:szCs w:val="28"/>
-        </w:rPr>
-        <w:t xml:space="preserve"> will last for 2 hours. This tour is very famous for observing one horn Rhino, Royal Bengal Tiger, and many more. </w:t>
-      </w:r>
-      <w:proofErr w:type="gramStart"/>
-      <w:r>
-        <w:rPr>
-          <w:rFonts w:asciiTheme="majorHAnsi" w:hAnsiTheme="majorHAnsi"/>
-          <w:sz w:val="28"/>
-          <w:szCs w:val="28"/>
-        </w:rPr>
-        <w:t>Dinner at the lodge.</w:t>
-      </w:r>
-      <w:proofErr w:type="gramEnd"/>
-    </w:p>
-    <w:p>
-      <w:pPr>
-        <w:jc w:val="both"/>
-        <w:rPr>
-          <w:rFonts w:asciiTheme="majorHAnsi" w:hAnsiTheme="majorHAnsi"/>
-          <w:sz w:val="28"/>
-          <w:szCs w:val="28"/>
-        </w:rPr>
-      </w:pPr>
-    </w:p>
-    <w:p>
-      <w:pPr>
-        <w:jc w:val="both"/>
-        <w:rPr>
-          <w:rFonts w:asciiTheme="majorHAnsi" w:hAnsiTheme="majorHAnsi"/>
-          <w:b/>
-          <w:sz w:val="28"/>
-          <w:szCs w:val="28"/>
-        </w:rPr>
-      </w:pPr>
-      <w:r>
-        <w:rPr>
-          <w:rFonts w:asciiTheme="majorHAnsi" w:hAnsiTheme="majorHAnsi"/>
-          <w:b/>
-          <w:sz w:val="28"/>
-          <w:szCs w:val="28"/>
-        </w:rPr>
-        <w:t xml:space="preserve">Day 6: Drive </w:t>
-      </w:r>
-      <w:proofErr w:type="spellStart"/>
-      <w:r>
-        <w:rPr>
-          <w:rFonts w:asciiTheme="majorHAnsi" w:hAnsiTheme="majorHAnsi"/>
-          <w:b/>
-          <w:sz w:val="28"/>
-          <w:szCs w:val="28"/>
-        </w:rPr>
-        <w:t>Chitwan</w:t>
-      </w:r>
-      <w:proofErr w:type="spellEnd"/>
-      <w:r>
-        <w:rPr>
-          <w:rFonts w:asciiTheme="majorHAnsi" w:hAnsiTheme="majorHAnsi"/>
-          <w:b/>
-          <w:sz w:val="28"/>
-          <w:szCs w:val="28"/>
-        </w:rPr>
-        <w:t xml:space="preserve"> to </w:t>
-      </w:r>
-      <w:proofErr w:type="spellStart"/>
-      <w:r>
-        <w:rPr>
-          <w:rFonts w:asciiTheme="majorHAnsi" w:hAnsiTheme="majorHAnsi"/>
-          <w:b/>
-          <w:sz w:val="28"/>
-          <w:szCs w:val="28"/>
-        </w:rPr>
-        <w:t>Pokhara</w:t>
-      </w:r>
-      <w:proofErr w:type="spellEnd"/>
-    </w:p>
-    <w:p>
-      <w:pPr>
-        <w:jc w:val="both"/>
-        <w:rPr>
-          <w:rFonts w:asciiTheme="majorHAnsi" w:hAnsiTheme="majorHAnsi"/>
-          <w:sz w:val="28"/>
-          <w:szCs w:val="28"/>
-        </w:rPr>
-      </w:pPr>
-      <w:r>
-        <w:rPr>
-          <w:rFonts w:asciiTheme="majorHAnsi" w:hAnsiTheme="majorHAnsi"/>
-          <w:sz w:val="28"/>
-          <w:szCs w:val="28"/>
-        </w:rPr>
-        <w:t xml:space="preserve">After a hearty breakfast drive to </w:t>
-      </w:r>
-      <w:proofErr w:type="spellStart"/>
-      <w:r>
-        <w:rPr>
-          <w:rFonts w:asciiTheme="majorHAnsi" w:hAnsiTheme="majorHAnsi"/>
-          <w:sz w:val="28"/>
-          <w:szCs w:val="28"/>
-        </w:rPr>
-        <w:t>Pokhara</w:t>
-      </w:r>
-      <w:proofErr w:type="spellEnd"/>
-      <w:r>
-        <w:rPr>
-          <w:rFonts w:asciiTheme="majorHAnsi" w:hAnsiTheme="majorHAnsi"/>
-          <w:sz w:val="28"/>
-          <w:szCs w:val="28"/>
-        </w:rPr>
-        <w:t xml:space="preserve">, it is truly Paradise on earth in many reason, to be honest it’s a significant tourism destination in Nepal. It’s lying between Himalayas and </w:t>
-      </w:r>
-      <w:proofErr w:type="spellStart"/>
-      <w:r>
-        <w:rPr>
-          <w:rFonts w:asciiTheme="majorHAnsi" w:hAnsiTheme="majorHAnsi"/>
-          <w:sz w:val="28"/>
-          <w:szCs w:val="28"/>
-        </w:rPr>
-        <w:t>Mahabharat</w:t>
-      </w:r>
-      <w:proofErr w:type="spellEnd"/>
-      <w:r>
-        <w:rPr>
-          <w:rFonts w:asciiTheme="majorHAnsi" w:hAnsiTheme="majorHAnsi"/>
-          <w:sz w:val="28"/>
-          <w:szCs w:val="28"/>
-        </w:rPr>
-        <w:t xml:space="preserve"> Range in the centre region of the country. Where you can enjoy the magnificent view of Himalayas having elevation above 8000 meters while sitting below 1000 meters above sea level, known as Mt. Annapurna, Mt. Dhaulagiri, Mt. Fishtail and Mt. </w:t>
-      </w:r>
-      <w:proofErr w:type="spellStart"/>
-      <w:r>
-        <w:rPr>
-          <w:rFonts w:asciiTheme="majorHAnsi" w:hAnsiTheme="majorHAnsi"/>
-          <w:sz w:val="28"/>
-          <w:szCs w:val="28"/>
-        </w:rPr>
-        <w:t>Manaslu</w:t>
-      </w:r>
-      <w:proofErr w:type="spellEnd"/>
-      <w:r>
-        <w:rPr>
-          <w:rFonts w:asciiTheme="majorHAnsi" w:hAnsiTheme="majorHAnsi"/>
-          <w:sz w:val="28"/>
-          <w:szCs w:val="28"/>
-        </w:rPr>
-        <w:t xml:space="preserve"> can be seen from </w:t>
-      </w:r>
-      <w:proofErr w:type="spellStart"/>
-      <w:r>
-        <w:rPr>
-          <w:rFonts w:asciiTheme="majorHAnsi" w:hAnsiTheme="majorHAnsi"/>
-          <w:sz w:val="28"/>
-          <w:szCs w:val="28"/>
-        </w:rPr>
-        <w:t>pokhara</w:t>
-      </w:r>
-      <w:proofErr w:type="spellEnd"/>
-      <w:r>
-        <w:rPr>
-          <w:rFonts w:asciiTheme="majorHAnsi" w:hAnsiTheme="majorHAnsi"/>
-          <w:sz w:val="28"/>
-          <w:szCs w:val="28"/>
-        </w:rPr>
-        <w:t>. It is an enhancing city nestled in a tranquil valley, which is also gateway to the world famous Annapurna Circuit Trekking. (Approxi-5 hrs drive)</w:t>
-      </w:r>
-    </w:p>
-    <w:p>
-      <w:pPr>
-        <w:jc w:val="both"/>
-        <w:rPr>
-          <w:rFonts w:asciiTheme="majorHAnsi" w:hAnsiTheme="majorHAnsi"/>
-          <w:sz w:val="28"/>
-          <w:szCs w:val="28"/>
-        </w:rPr>
-      </w:pPr>
-      <w:r>
-        <w:rPr>
-          <w:rFonts w:asciiTheme="majorHAnsi" w:hAnsiTheme="majorHAnsi"/>
-          <w:sz w:val="28"/>
-          <w:szCs w:val="28"/>
-        </w:rPr>
-        <w:t>Pm Overnight and dinner at 5* hotel</w:t>
-      </w:r>
-    </w:p>
-    <w:p>
-      <w:pPr>
-        <w:jc w:val="both"/>
-        <w:rPr>
-          <w:rFonts w:asciiTheme="majorHAnsi" w:hAnsiTheme="majorHAnsi"/>
-          <w:b/>
-          <w:sz w:val="28"/>
-          <w:szCs w:val="28"/>
-        </w:rPr>
-      </w:pPr>
-      <w:r>
-        <w:rPr>
-          <w:rFonts w:asciiTheme="majorHAnsi" w:hAnsiTheme="majorHAnsi"/>
-          <w:b/>
-          <w:sz w:val="28"/>
-          <w:szCs w:val="28"/>
-        </w:rPr>
-        <w:t xml:space="preserve">Day 7: Sightseeing tour in Paradise </w:t>
-      </w:r>
-      <w:proofErr w:type="spellStart"/>
-      <w:r>
-        <w:rPr>
-          <w:rFonts w:asciiTheme="majorHAnsi" w:hAnsiTheme="majorHAnsi"/>
-          <w:b/>
-          <w:sz w:val="28"/>
-          <w:szCs w:val="28"/>
-        </w:rPr>
-        <w:t>Pokhara</w:t>
-      </w:r>
-      <w:proofErr w:type="spellEnd"/>
-    </w:p>
-    <w:p>
-      <w:pPr>
-        <w:jc w:val="both"/>
-        <w:rPr>
-          <w:rFonts w:asciiTheme="majorHAnsi" w:hAnsiTheme="majorHAnsi"/>
-          <w:sz w:val="28"/>
-          <w:szCs w:val="28"/>
-        </w:rPr>
-      </w:pPr>
-      <w:r>
-        <w:rPr>
-          <w:rFonts w:asciiTheme="majorHAnsi" w:hAnsiTheme="majorHAnsi"/>
-          <w:sz w:val="28"/>
-          <w:szCs w:val="28"/>
-        </w:rPr>
-        <w:t xml:space="preserve">This day early morning we will drive to </w:t>
-      </w:r>
-      <w:proofErr w:type="spellStart"/>
-      <w:r>
-        <w:rPr>
-          <w:rFonts w:asciiTheme="majorHAnsi" w:hAnsiTheme="majorHAnsi"/>
-          <w:sz w:val="28"/>
-          <w:szCs w:val="28"/>
-        </w:rPr>
-        <w:t>Sarangkot</w:t>
-      </w:r>
-      <w:proofErr w:type="spellEnd"/>
-      <w:r>
-        <w:rPr>
-          <w:rFonts w:asciiTheme="majorHAnsi" w:hAnsiTheme="majorHAnsi"/>
-          <w:sz w:val="28"/>
-          <w:szCs w:val="28"/>
-        </w:rPr>
-        <w:t xml:space="preserve"> for the Sunrise view, from here we can see clockwise view of the Himalayas, crystal-clear lakes, streams, forest and gorges picturesque villages inhabited by friendly smiling </w:t>
-      </w:r>
-      <w:proofErr w:type="spellStart"/>
-      <w:r>
-        <w:rPr>
-          <w:rFonts w:asciiTheme="majorHAnsi" w:hAnsiTheme="majorHAnsi"/>
-          <w:sz w:val="28"/>
-          <w:szCs w:val="28"/>
-        </w:rPr>
-        <w:t>Gurungs</w:t>
-      </w:r>
-      <w:proofErr w:type="spellEnd"/>
-      <w:r>
-        <w:rPr>
-          <w:rFonts w:asciiTheme="majorHAnsi" w:hAnsiTheme="majorHAnsi"/>
-          <w:sz w:val="28"/>
-          <w:szCs w:val="28"/>
-        </w:rPr>
-        <w:t xml:space="preserve">, </w:t>
-      </w:r>
-      <w:proofErr w:type="spellStart"/>
-      <w:r>
-        <w:rPr>
-          <w:rFonts w:asciiTheme="majorHAnsi" w:hAnsiTheme="majorHAnsi"/>
-          <w:sz w:val="28"/>
-          <w:szCs w:val="28"/>
-        </w:rPr>
-        <w:t>Magars</w:t>
-      </w:r>
-      <w:proofErr w:type="spellEnd"/>
-      <w:r>
-        <w:rPr>
-          <w:rFonts w:asciiTheme="majorHAnsi" w:hAnsiTheme="majorHAnsi"/>
-          <w:sz w:val="28"/>
-          <w:szCs w:val="28"/>
-        </w:rPr>
-        <w:t xml:space="preserve"> and others ethnics tribes. </w:t>
-      </w:r>
-      <w:proofErr w:type="gramStart"/>
-      <w:r>
-        <w:rPr>
-          <w:rFonts w:asciiTheme="majorHAnsi" w:hAnsiTheme="majorHAnsi"/>
-          <w:sz w:val="28"/>
-          <w:szCs w:val="28"/>
-        </w:rPr>
-        <w:t xml:space="preserve">Breakfast at the one of the finer hotel in </w:t>
-      </w:r>
-      <w:proofErr w:type="spellStart"/>
-      <w:r>
-        <w:rPr>
-          <w:rFonts w:asciiTheme="majorHAnsi" w:hAnsiTheme="majorHAnsi"/>
-          <w:sz w:val="28"/>
-          <w:szCs w:val="28"/>
-        </w:rPr>
-        <w:t>Sarangkot</w:t>
-      </w:r>
-      <w:proofErr w:type="spellEnd"/>
-      <w:r>
-        <w:rPr>
-          <w:rFonts w:asciiTheme="majorHAnsi" w:hAnsiTheme="majorHAnsi"/>
-          <w:sz w:val="28"/>
-          <w:szCs w:val="28"/>
-        </w:rPr>
-        <w:t xml:space="preserve"> hill and drive back to </w:t>
-      </w:r>
-      <w:proofErr w:type="spellStart"/>
-      <w:r>
-        <w:rPr>
-          <w:rFonts w:asciiTheme="majorHAnsi" w:hAnsiTheme="majorHAnsi"/>
-          <w:sz w:val="28"/>
-          <w:szCs w:val="28"/>
-        </w:rPr>
-        <w:t>pokhara</w:t>
-      </w:r>
-      <w:proofErr w:type="spellEnd"/>
-      <w:r>
-        <w:rPr>
-          <w:rFonts w:asciiTheme="majorHAnsi" w:hAnsiTheme="majorHAnsi"/>
-          <w:sz w:val="28"/>
-          <w:szCs w:val="28"/>
-        </w:rPr>
-        <w:t>.</w:t>
-      </w:r>
-      <w:proofErr w:type="gramEnd"/>
-      <w:r>
-        <w:rPr>
-          <w:rFonts w:asciiTheme="majorHAnsi" w:hAnsiTheme="majorHAnsi"/>
-          <w:sz w:val="28"/>
-          <w:szCs w:val="28"/>
-        </w:rPr>
-        <w:t xml:space="preserve"> Continue sightseeing tour includes visits to nearby Tibetan Refugee Camp, David Falls, </w:t>
-      </w:r>
-      <w:proofErr w:type="spellStart"/>
-      <w:r>
-        <w:rPr>
-          <w:rFonts w:asciiTheme="majorHAnsi" w:hAnsiTheme="majorHAnsi"/>
-          <w:sz w:val="28"/>
-          <w:szCs w:val="28"/>
-        </w:rPr>
-        <w:t>Mahendra</w:t>
-      </w:r>
-      <w:proofErr w:type="spellEnd"/>
-      <w:r>
-        <w:rPr>
-          <w:rFonts w:asciiTheme="majorHAnsi" w:hAnsiTheme="majorHAnsi"/>
-          <w:sz w:val="28"/>
-          <w:szCs w:val="28"/>
-        </w:rPr>
-        <w:t xml:space="preserve"> Cave, the famous </w:t>
-      </w:r>
-      <w:proofErr w:type="spellStart"/>
-      <w:r>
-        <w:rPr>
-          <w:rFonts w:asciiTheme="majorHAnsi" w:hAnsiTheme="majorHAnsi"/>
-          <w:sz w:val="28"/>
-          <w:szCs w:val="28"/>
-        </w:rPr>
-        <w:t>Seti</w:t>
-      </w:r>
-      <w:proofErr w:type="spellEnd"/>
-      <w:r>
-        <w:rPr>
-          <w:rFonts w:asciiTheme="majorHAnsi" w:hAnsiTheme="majorHAnsi"/>
-          <w:sz w:val="28"/>
-          <w:szCs w:val="28"/>
-        </w:rPr>
-        <w:t xml:space="preserve"> River George and some beautiful temples like </w:t>
-      </w:r>
-      <w:proofErr w:type="spellStart"/>
-      <w:r>
-        <w:rPr>
-          <w:rFonts w:asciiTheme="majorHAnsi" w:hAnsiTheme="majorHAnsi"/>
-          <w:sz w:val="28"/>
-          <w:szCs w:val="28"/>
-        </w:rPr>
-        <w:t>Bindhabasini</w:t>
-      </w:r>
-      <w:proofErr w:type="spellEnd"/>
-      <w:r>
-        <w:rPr>
-          <w:rFonts w:asciiTheme="majorHAnsi" w:hAnsiTheme="majorHAnsi"/>
-          <w:sz w:val="28"/>
-          <w:szCs w:val="28"/>
-        </w:rPr>
-        <w:t xml:space="preserve"> temple and </w:t>
-      </w:r>
-      <w:proofErr w:type="spellStart"/>
-      <w:r>
-        <w:rPr>
-          <w:rFonts w:asciiTheme="majorHAnsi" w:hAnsiTheme="majorHAnsi"/>
-          <w:sz w:val="28"/>
-          <w:szCs w:val="28"/>
-        </w:rPr>
-        <w:t>Pokhara</w:t>
-      </w:r>
-      <w:proofErr w:type="spellEnd"/>
-      <w:r>
-        <w:rPr>
-          <w:rFonts w:asciiTheme="majorHAnsi" w:hAnsiTheme="majorHAnsi"/>
-          <w:sz w:val="28"/>
-          <w:szCs w:val="28"/>
-        </w:rPr>
-        <w:t xml:space="preserve"> Museum. Back to hotel for lunch and rest until we are </w:t>
-      </w:r>
-      <w:r>
-        <w:rPr>
-          <w:rFonts w:asciiTheme="majorHAnsi" w:hAnsiTheme="majorHAnsi"/>
-          <w:sz w:val="28"/>
-          <w:szCs w:val="28"/>
-        </w:rPr>
-        <w:lastRenderedPageBreak/>
-        <w:t xml:space="preserve">going for Boating trip on Lake </w:t>
-      </w:r>
-      <w:proofErr w:type="spellStart"/>
-      <w:r>
-        <w:rPr>
-          <w:rFonts w:asciiTheme="majorHAnsi" w:hAnsiTheme="majorHAnsi"/>
-          <w:sz w:val="28"/>
-          <w:szCs w:val="28"/>
-        </w:rPr>
-        <w:t>Phewa</w:t>
-      </w:r>
-      <w:proofErr w:type="spellEnd"/>
-      <w:r>
-        <w:rPr>
-          <w:rFonts w:asciiTheme="majorHAnsi" w:hAnsiTheme="majorHAnsi"/>
-          <w:sz w:val="28"/>
-          <w:szCs w:val="28"/>
-        </w:rPr>
-        <w:t xml:space="preserve">, which is the centre of all attraction in </w:t>
-      </w:r>
-      <w:proofErr w:type="spellStart"/>
-      <w:r>
-        <w:rPr>
-          <w:rFonts w:asciiTheme="majorHAnsi" w:hAnsiTheme="majorHAnsi"/>
-          <w:sz w:val="28"/>
-          <w:szCs w:val="28"/>
-        </w:rPr>
-        <w:t>pokhara</w:t>
-      </w:r>
-      <w:proofErr w:type="spellEnd"/>
-      <w:r>
-        <w:rPr>
-          <w:rFonts w:asciiTheme="majorHAnsi" w:hAnsiTheme="majorHAnsi"/>
-          <w:sz w:val="28"/>
-          <w:szCs w:val="28"/>
-        </w:rPr>
-        <w:t>. Boat ride during the sunset time is just give you a deeply experience for entire life with view of the mountain and it’s reflection on the lake.</w:t>
-      </w:r>
-    </w:p>
-    <w:p>
-      <w:pPr>
-        <w:jc w:val="both"/>
-        <w:rPr>
-          <w:rFonts w:asciiTheme="majorHAnsi" w:hAnsiTheme="majorHAnsi"/>
-          <w:sz w:val="28"/>
-          <w:szCs w:val="28"/>
-        </w:rPr>
-      </w:pPr>
-      <w:r>
-        <w:rPr>
-          <w:rFonts w:asciiTheme="majorHAnsi" w:hAnsiTheme="majorHAnsi"/>
-          <w:sz w:val="28"/>
-          <w:szCs w:val="28"/>
-        </w:rPr>
-        <w:t>Pm overnight and dinner at 5* hotel</w:t>
-      </w:r>
-    </w:p>
-    <w:p>
-      <w:pPr>
-        <w:jc w:val="both"/>
-        <w:rPr>
-          <w:rFonts w:asciiTheme="majorHAnsi" w:hAnsiTheme="majorHAnsi"/>
-          <w:sz w:val="28"/>
-          <w:szCs w:val="28"/>
-        </w:rPr>
-      </w:pPr>
-    </w:p>
-    <w:p>
-      <w:pPr>
-        <w:jc w:val="both"/>
-        <w:rPr>
-          <w:rFonts w:asciiTheme="majorHAnsi" w:hAnsiTheme="majorHAnsi"/>
-          <w:b/>
-          <w:sz w:val="28"/>
-          <w:szCs w:val="28"/>
-        </w:rPr>
-      </w:pPr>
-      <w:r>
-        <w:rPr>
-          <w:rFonts w:asciiTheme="majorHAnsi" w:hAnsiTheme="majorHAnsi"/>
-          <w:b/>
-          <w:sz w:val="28"/>
-          <w:szCs w:val="28"/>
-        </w:rPr>
-        <w:t>Day 8: Flight to Kathmandu</w:t>
-      </w:r>
-    </w:p>
-    <w:p>
-      <w:pPr>
-        <w:jc w:val="both"/>
-        <w:rPr>
-          <w:rFonts w:asciiTheme="majorHAnsi" w:hAnsiTheme="majorHAnsi"/>
-          <w:sz w:val="28"/>
-          <w:szCs w:val="28"/>
-        </w:rPr>
-      </w:pPr>
-      <w:r>
-        <w:rPr>
-          <w:rFonts w:asciiTheme="majorHAnsi" w:hAnsiTheme="majorHAnsi"/>
-          <w:sz w:val="28"/>
-          <w:szCs w:val="28"/>
-        </w:rPr>
-        <w:t xml:space="preserve">After a hearty breakfast drive to </w:t>
-      </w:r>
-      <w:proofErr w:type="spellStart"/>
-      <w:r>
-        <w:rPr>
-          <w:rFonts w:asciiTheme="majorHAnsi" w:hAnsiTheme="majorHAnsi"/>
-          <w:sz w:val="28"/>
-          <w:szCs w:val="28"/>
-        </w:rPr>
-        <w:t>pokhara</w:t>
-      </w:r>
-      <w:proofErr w:type="spellEnd"/>
-      <w:r>
-        <w:rPr>
-          <w:rFonts w:asciiTheme="majorHAnsi" w:hAnsiTheme="majorHAnsi"/>
-          <w:sz w:val="28"/>
-          <w:szCs w:val="28"/>
-        </w:rPr>
-        <w:t xml:space="preserve"> domestic airport for our 25 minutes return flight to Kathmandu. On a clear day view of the Himalayas are incredible. Transfer to hotel by private car and check into your hotel. Lunch at the hotel and free and easy at your room, late afternoon excursion to </w:t>
-      </w:r>
-      <w:proofErr w:type="spellStart"/>
-      <w:r>
-        <w:rPr>
-          <w:rFonts w:asciiTheme="majorHAnsi" w:hAnsiTheme="majorHAnsi"/>
-          <w:sz w:val="28"/>
-          <w:szCs w:val="28"/>
-        </w:rPr>
-        <w:t>Bhaktapur</w:t>
-      </w:r>
-      <w:proofErr w:type="spellEnd"/>
-      <w:r>
-        <w:rPr>
-          <w:rFonts w:asciiTheme="majorHAnsi" w:hAnsiTheme="majorHAnsi"/>
-          <w:sz w:val="28"/>
-          <w:szCs w:val="28"/>
-        </w:rPr>
-        <w:t xml:space="preserve"> Durbar Square, also called </w:t>
-      </w:r>
-      <w:proofErr w:type="spellStart"/>
-      <w:r>
-        <w:rPr>
-          <w:rFonts w:asciiTheme="majorHAnsi" w:hAnsiTheme="majorHAnsi"/>
-          <w:sz w:val="28"/>
-          <w:szCs w:val="28"/>
-        </w:rPr>
-        <w:t>Bhadgaon</w:t>
-      </w:r>
-      <w:proofErr w:type="spellEnd"/>
-      <w:r>
-        <w:rPr>
-          <w:rFonts w:asciiTheme="majorHAnsi" w:hAnsiTheme="majorHAnsi"/>
-          <w:sz w:val="28"/>
-          <w:szCs w:val="28"/>
-        </w:rPr>
-        <w:t>. A storehouse of medieval architecture founded in the 9</w:t>
-      </w:r>
-      <w:r>
-        <w:rPr>
-          <w:rFonts w:asciiTheme="majorHAnsi" w:hAnsiTheme="majorHAnsi"/>
-          <w:sz w:val="28"/>
-          <w:szCs w:val="28"/>
-          <w:vertAlign w:val="superscript"/>
-        </w:rPr>
-        <w:t>th</w:t>
-      </w:r>
-      <w:r>
-        <w:rPr>
-          <w:rFonts w:asciiTheme="majorHAnsi" w:hAnsiTheme="majorHAnsi"/>
-          <w:sz w:val="28"/>
-          <w:szCs w:val="28"/>
-        </w:rPr>
-        <w:t xml:space="preserve"> century. Visit the Golden Gate at the palace of 55 windows, the </w:t>
-      </w:r>
-      <w:proofErr w:type="spellStart"/>
-      <w:r>
-        <w:rPr>
-          <w:rFonts w:asciiTheme="majorHAnsi" w:hAnsiTheme="majorHAnsi"/>
-          <w:sz w:val="28"/>
-          <w:szCs w:val="28"/>
-        </w:rPr>
-        <w:t>Nyatapole</w:t>
-      </w:r>
-      <w:proofErr w:type="spellEnd"/>
-      <w:r>
-        <w:rPr>
-          <w:rFonts w:asciiTheme="majorHAnsi" w:hAnsiTheme="majorHAnsi"/>
-          <w:sz w:val="28"/>
-          <w:szCs w:val="28"/>
-        </w:rPr>
-        <w:t xml:space="preserve"> temple, the tallest in the country, the </w:t>
-      </w:r>
-      <w:proofErr w:type="spellStart"/>
-      <w:r>
-        <w:rPr>
-          <w:rFonts w:asciiTheme="majorHAnsi" w:hAnsiTheme="majorHAnsi"/>
-          <w:sz w:val="28"/>
-          <w:szCs w:val="28"/>
-        </w:rPr>
-        <w:t>Dattatreya</w:t>
-      </w:r>
-      <w:proofErr w:type="spellEnd"/>
-      <w:r>
-        <w:rPr>
-          <w:rFonts w:asciiTheme="majorHAnsi" w:hAnsiTheme="majorHAnsi"/>
-          <w:sz w:val="28"/>
-          <w:szCs w:val="28"/>
-        </w:rPr>
-        <w:t xml:space="preserve"> temple and </w:t>
-      </w:r>
-      <w:proofErr w:type="spellStart"/>
-      <w:r>
-        <w:rPr>
-          <w:rFonts w:asciiTheme="majorHAnsi" w:hAnsiTheme="majorHAnsi"/>
-          <w:sz w:val="28"/>
-          <w:szCs w:val="28"/>
-        </w:rPr>
-        <w:t>pujari</w:t>
-      </w:r>
-      <w:proofErr w:type="spellEnd"/>
-      <w:r>
-        <w:rPr>
-          <w:rFonts w:asciiTheme="majorHAnsi" w:hAnsiTheme="majorHAnsi"/>
-          <w:sz w:val="28"/>
-          <w:szCs w:val="28"/>
-        </w:rPr>
-        <w:t xml:space="preserve"> math, with its uniquely carved wooden windows. Drive back to hotel and meet together in one of the finer traditional restaurant for Fare Well dinner.</w:t>
-      </w:r>
-    </w:p>
-    <w:p>
-      <w:pPr>
-        <w:jc w:val="both"/>
-        <w:rPr>
-          <w:rFonts w:asciiTheme="majorHAnsi" w:hAnsiTheme="majorHAnsi"/>
-          <w:sz w:val="28"/>
-          <w:szCs w:val="28"/>
-        </w:rPr>
-      </w:pPr>
-      <w:r>
-        <w:rPr>
-          <w:rFonts w:asciiTheme="majorHAnsi" w:hAnsiTheme="majorHAnsi"/>
-          <w:sz w:val="28"/>
-          <w:szCs w:val="28"/>
-        </w:rPr>
-        <w:t>Pm overnight at 5* hotel</w:t>
-      </w:r>
-    </w:p>
-    <w:p>
-      <w:pPr>
-        <w:jc w:val="both"/>
-        <w:rPr>
-          <w:rFonts w:asciiTheme="majorHAnsi" w:hAnsiTheme="majorHAnsi"/>
-          <w:sz w:val="28"/>
-          <w:szCs w:val="28"/>
-        </w:rPr>
-      </w:pPr>
-    </w:p>
-    <w:p>
-      <w:pPr>
-        <w:jc w:val="both"/>
-        <w:rPr>
-          <w:rFonts w:asciiTheme="majorHAnsi" w:hAnsiTheme="majorHAnsi"/>
-          <w:sz w:val="28"/>
-          <w:szCs w:val="28"/>
-        </w:rPr>
-      </w:pPr>
-      <w:r>
-        <w:rPr>
-          <w:rFonts w:asciiTheme="majorHAnsi" w:hAnsiTheme="majorHAnsi"/>
-          <w:b/>
-          <w:sz w:val="28"/>
-          <w:szCs w:val="28"/>
-        </w:rPr>
-        <w:t>Day 9: Mountain Flight</w:t>
-      </w:r>
-      <w:r>
-        <w:rPr>
-          <w:rFonts w:asciiTheme="majorHAnsi" w:hAnsiTheme="majorHAnsi"/>
-          <w:sz w:val="28"/>
-          <w:szCs w:val="28"/>
-        </w:rPr>
-        <w:t xml:space="preserve"> </w:t>
-      </w:r>
-    </w:p>
-    <w:p>
-      <w:pPr>
-        <w:jc w:val="both"/>
-        <w:rPr>
-          <w:rFonts w:asciiTheme="majorHAnsi" w:hAnsiTheme="majorHAnsi"/>
-          <w:sz w:val="28"/>
-          <w:szCs w:val="28"/>
-        </w:rPr>
-      </w:pPr>
-      <w:r>
-        <w:rPr>
-          <w:rFonts w:asciiTheme="majorHAnsi" w:hAnsiTheme="majorHAnsi"/>
-          <w:sz w:val="28"/>
-          <w:szCs w:val="28"/>
-        </w:rPr>
-        <w:t xml:space="preserve">Drive to domestic airport 4:45 from hotel by private car. At 5:45 am mountain flight to see the top of the World Mt. Everest and </w:t>
-      </w:r>
-      <w:proofErr w:type="gramStart"/>
-      <w:r>
-        <w:rPr>
-          <w:rFonts w:asciiTheme="majorHAnsi" w:hAnsiTheme="majorHAnsi"/>
-          <w:sz w:val="28"/>
-          <w:szCs w:val="28"/>
-        </w:rPr>
-        <w:t>it’s</w:t>
-      </w:r>
-      <w:proofErr w:type="gramEnd"/>
-      <w:r>
-        <w:rPr>
-          <w:rFonts w:asciiTheme="majorHAnsi" w:hAnsiTheme="majorHAnsi"/>
-          <w:sz w:val="28"/>
-          <w:szCs w:val="28"/>
-        </w:rPr>
-        <w:t xml:space="preserve"> Himalayas region. Get your camera ready with lots of empty space because you won’t stopping taking over hundreds photos of these sunrise lights on top of the Mt. Everest and rest of the Himal</w:t>
-      </w:r>
-      <w:r>
-        <w:rPr>
-          <w:rFonts w:asciiTheme="majorHAnsi" w:hAnsiTheme="majorHAnsi"/>
-          <w:sz w:val="28"/>
-          <w:szCs w:val="28"/>
-        </w:rPr>
-        <w:t>ayas. That will last for 1 hour</w:t>
-      </w:r>
-      <w:r>
-        <w:rPr>
-          <w:rFonts w:asciiTheme="majorHAnsi" w:hAnsiTheme="majorHAnsi"/>
-          <w:sz w:val="28"/>
-          <w:szCs w:val="28"/>
-        </w:rPr>
-        <w:t xml:space="preserve"> and back to airport. Drive back to your hotel and have a hearty breakfast. The journey within the mountains of Nepal comes to an end today! There is nothing to do but we just trade emails to </w:t>
-      </w:r>
-      <w:proofErr w:type="spellStart"/>
-      <w:r>
-        <w:rPr>
-          <w:rFonts w:asciiTheme="majorHAnsi" w:hAnsiTheme="majorHAnsi"/>
-          <w:sz w:val="28"/>
-          <w:szCs w:val="28"/>
-        </w:rPr>
-        <w:t>Nepalaya</w:t>
-      </w:r>
-      <w:proofErr w:type="spellEnd"/>
-      <w:r>
-        <w:rPr>
-          <w:rFonts w:asciiTheme="majorHAnsi" w:hAnsiTheme="majorHAnsi"/>
-          <w:sz w:val="28"/>
-          <w:szCs w:val="28"/>
-        </w:rPr>
-        <w:t xml:space="preserve"> Explorer and organize our trip photos. If we have more time we can do some shopping or sightseeing. At last approximately 3 hours before your scheduled flight, a representative from </w:t>
-      </w:r>
-      <w:proofErr w:type="spellStart"/>
-      <w:r>
-        <w:rPr>
-          <w:rFonts w:asciiTheme="majorHAnsi" w:hAnsiTheme="majorHAnsi"/>
-          <w:sz w:val="28"/>
-          <w:szCs w:val="28"/>
-        </w:rPr>
-        <w:t>Nepalaya</w:t>
-      </w:r>
-      <w:proofErr w:type="spellEnd"/>
-      <w:r>
-        <w:rPr>
-          <w:rFonts w:asciiTheme="majorHAnsi" w:hAnsiTheme="majorHAnsi"/>
-          <w:sz w:val="28"/>
-          <w:szCs w:val="28"/>
-        </w:rPr>
-        <w:t xml:space="preserve"> Explorer escorts you to the airport. On your way to home you have plenty of time to </w:t>
-      </w:r>
-      <w:r>
-        <w:rPr>
-          <w:rFonts w:asciiTheme="majorHAnsi" w:hAnsiTheme="majorHAnsi"/>
-          <w:sz w:val="28"/>
-          <w:szCs w:val="28"/>
-        </w:rPr>
-        <w:lastRenderedPageBreak/>
-        <w:t>plan your next visit in the wonderful country of Nepal and other Himalayan country in Asia with us.</w:t>
+        <w:t xml:space="preserve"> Explorer escorts you to the airport. On your way to home you have plenty of time to plan your next visit in the wonderful country of Nepal and other Himalayan country in Asia with us.</w:t>
       </w:r>
     </w:p>
     <w:p>
@@ -2439,6 +2383,7 @@
           <w:sz w:val="28"/>
           <w:szCs w:val="28"/>
         </w:rPr>
+        <w:lastRenderedPageBreak/>
         <w:t>Bouddhanath</w:t>
       </w:r>
       <w:proofErr w:type="spellEnd"/>
@@ -3079,7 +3024,6 @@
           <w:sz w:val="28"/>
           <w:szCs w:val="28"/>
         </w:rPr>
-        <w:lastRenderedPageBreak/>
         <w:t>Phewa</w:t>
       </w:r>
       <w:proofErr w:type="spellEnd"/>
@@ -3737,7 +3681,6 @@
           <w:sz w:val="28"/>
           <w:szCs w:val="28"/>
         </w:rPr>
-        <w:lastRenderedPageBreak/>
         <w:t>Service Excludes</w:t>
       </w:r>
       <w:r>
@@ -3876,6 +3819,14 @@
           <w:szCs w:val="28"/>
         </w:rPr>
         <w:br/>
+      </w:r>
+      <w:r>
+        <w:rPr>
+          <w:rFonts w:asciiTheme="majorHAnsi" w:hAnsiTheme="majorHAnsi"/>
+          <w:sz w:val="28"/>
+          <w:szCs w:val="28"/>
+        </w:rPr>
+        <w:lastRenderedPageBreak/>
         <w:t>6. Nepal visa.</w:t>
       </w:r>
       <w:r>
